--- a/java/java快键键.docx
+++ b/java/java快键键.docx
@@ -193,21 +193,12 @@
         </w:rPr>
         <w:t>(</w:t>
       </w:r>
-      <w:proofErr w:type="gramStart"/>
-      <w:r>
-        <w:rPr>
-          <w:sz w:val="27"/>
-          <w:szCs w:val="27"/>
-        </w:rPr>
-        <w:t>最</w:t>
-      </w:r>
-      <w:proofErr w:type="gramEnd"/>
-      <w:r>
-        <w:rPr>
-          <w:sz w:val="27"/>
-          <w:szCs w:val="27"/>
-        </w:rPr>
-        <w:t>经典的快捷键</w:t>
+      <w:r>
+        <w:rPr>
+          <w:sz w:val="27"/>
+          <w:szCs w:val="27"/>
+        </w:rPr>
+        <w:t>最经典的快捷键</w:t>
       </w:r>
       <w:r>
         <w:rPr>
@@ -519,27 +510,7 @@
           <w:sz w:val="27"/>
           <w:szCs w:val="27"/>
         </w:rPr>
-        <w:t>当然是针对上面那</w:t>
-      </w:r>
-      <w:proofErr w:type="gramStart"/>
-      <w:r>
-        <w:rPr>
-          <w:rFonts w:asciiTheme="minorHAnsi" w:eastAsiaTheme="minorEastAsia" w:hAnsiTheme="minorHAnsi" w:cstheme="minorBidi"/>
-          <w:kern w:val="2"/>
-          <w:sz w:val="27"/>
-          <w:szCs w:val="27"/>
-        </w:rPr>
-        <w:t>条来说</w:t>
-      </w:r>
-      <w:proofErr w:type="gramEnd"/>
-      <w:r>
-        <w:rPr>
-          <w:rFonts w:asciiTheme="minorHAnsi" w:eastAsiaTheme="minorEastAsia" w:hAnsiTheme="minorHAnsi" w:cstheme="minorBidi"/>
-          <w:kern w:val="2"/>
-          <w:sz w:val="27"/>
-          <w:szCs w:val="27"/>
-        </w:rPr>
-        <w:t>了</w:t>
+        <w:t>当然是针对上面那条来说了</w:t>
       </w:r>
       <w:r>
         <w:rPr>
@@ -726,8 +697,6 @@
         </w:rPr>
         <w:t xml:space="preserve">try catch </w:t>
       </w:r>
-      <w:bookmarkStart w:id="0" w:name="_GoBack"/>
-      <w:bookmarkEnd w:id="0"/>
       <w:r>
         <w:rPr>
           <w:sz w:val="27"/>
@@ -810,6 +779,1311 @@
           <w:szCs w:val="27"/>
         </w:rPr>
       </w:pPr>
+    </w:p>
+    <w:p>
+      <w:pPr>
+        <w:rPr>
+          <w:sz w:val="27"/>
+          <w:szCs w:val="27"/>
+        </w:rPr>
+      </w:pPr>
+      <w:proofErr w:type="spellStart"/>
+      <w:r>
+        <w:rPr>
+          <w:sz w:val="27"/>
+          <w:szCs w:val="27"/>
+        </w:rPr>
+        <w:lastRenderedPageBreak/>
+        <w:t>org.apache.ibatis.exceptions.PersistenceException</w:t>
+      </w:r>
+      <w:proofErr w:type="spellEnd"/>
+      <w:r>
+        <w:rPr>
+          <w:sz w:val="27"/>
+          <w:szCs w:val="27"/>
+        </w:rPr>
+        <w:t xml:space="preserve">: </w:t>
+      </w:r>
+    </w:p>
+    <w:p>
+      <w:pPr>
+        <w:rPr>
+          <w:sz w:val="27"/>
+          <w:szCs w:val="27"/>
+        </w:rPr>
+      </w:pPr>
+      <w:r>
+        <w:rPr>
+          <w:sz w:val="27"/>
+          <w:szCs w:val="27"/>
+        </w:rPr>
+        <w:t xml:space="preserve">### Error building </w:t>
+      </w:r>
+      <w:proofErr w:type="spellStart"/>
+      <w:r>
+        <w:rPr>
+          <w:sz w:val="27"/>
+          <w:szCs w:val="27"/>
+        </w:rPr>
+        <w:t>SqlSession</w:t>
+      </w:r>
+      <w:proofErr w:type="spellEnd"/>
+      <w:r>
+        <w:rPr>
+          <w:sz w:val="27"/>
+          <w:szCs w:val="27"/>
+        </w:rPr>
+        <w:t>.</w:t>
+      </w:r>
+    </w:p>
+    <w:p>
+      <w:pPr>
+        <w:rPr>
+          <w:sz w:val="27"/>
+          <w:szCs w:val="27"/>
+        </w:rPr>
+      </w:pPr>
+      <w:r>
+        <w:rPr>
+          <w:sz w:val="27"/>
+          <w:szCs w:val="27"/>
+        </w:rPr>
+        <w:t xml:space="preserve">### Cause: </w:t>
+      </w:r>
+      <w:proofErr w:type="spellStart"/>
+      <w:r>
+        <w:rPr>
+          <w:sz w:val="27"/>
+          <w:szCs w:val="27"/>
+        </w:rPr>
+        <w:t>org.apache.ibatis.builder.BuilderException</w:t>
+      </w:r>
+      <w:proofErr w:type="spellEnd"/>
+      <w:r>
+        <w:rPr>
+          <w:sz w:val="27"/>
+          <w:szCs w:val="27"/>
+        </w:rPr>
+        <w:t xml:space="preserve">: Error creating document instance.  Cause: </w:t>
+      </w:r>
+      <w:proofErr w:type="spellStart"/>
+      <w:r>
+        <w:rPr>
+          <w:sz w:val="27"/>
+          <w:szCs w:val="27"/>
+        </w:rPr>
+        <w:t>org.xml.sax.SAXParseException</w:t>
+      </w:r>
+      <w:proofErr w:type="spellEnd"/>
+      <w:r>
+        <w:rPr>
+          <w:sz w:val="27"/>
+          <w:szCs w:val="27"/>
+        </w:rPr>
+        <w:t>: The processing instruction target matching "[</w:t>
+      </w:r>
+      <w:proofErr w:type="spellStart"/>
+      <w:r>
+        <w:rPr>
+          <w:sz w:val="27"/>
+          <w:szCs w:val="27"/>
+        </w:rPr>
+        <w:t>xX</w:t>
+      </w:r>
+      <w:proofErr w:type="spellEnd"/>
+      <w:r>
+        <w:rPr>
+          <w:sz w:val="27"/>
+          <w:szCs w:val="27"/>
+        </w:rPr>
+        <w:t>][</w:t>
+      </w:r>
+      <w:proofErr w:type="spellStart"/>
+      <w:r>
+        <w:rPr>
+          <w:sz w:val="27"/>
+          <w:szCs w:val="27"/>
+        </w:rPr>
+        <w:t>mM</w:t>
+      </w:r>
+      <w:proofErr w:type="spellEnd"/>
+      <w:r>
+        <w:rPr>
+          <w:sz w:val="27"/>
+          <w:szCs w:val="27"/>
+        </w:rPr>
+        <w:t>][</w:t>
+      </w:r>
+      <w:proofErr w:type="spellStart"/>
+      <w:r>
+        <w:rPr>
+          <w:sz w:val="27"/>
+          <w:szCs w:val="27"/>
+        </w:rPr>
+        <w:t>lL</w:t>
+      </w:r>
+      <w:proofErr w:type="spellEnd"/>
+      <w:r>
+        <w:rPr>
+          <w:sz w:val="27"/>
+          <w:szCs w:val="27"/>
+        </w:rPr>
+        <w:t>]" is not allowed.</w:t>
+      </w:r>
+    </w:p>
+    <w:p>
+      <w:pPr>
+        <w:rPr>
+          <w:sz w:val="27"/>
+          <w:szCs w:val="27"/>
+        </w:rPr>
+      </w:pPr>
+      <w:r>
+        <w:rPr>
+          <w:sz w:val="27"/>
+          <w:szCs w:val="27"/>
+        </w:rPr>
+        <w:tab/>
+        <w:t>at org.apache.ibatis.exceptions.ExceptionFactory.wrapException(ExceptionFactory.java:30)</w:t>
+      </w:r>
+    </w:p>
+    <w:p>
+      <w:pPr>
+        <w:rPr>
+          <w:sz w:val="27"/>
+          <w:szCs w:val="27"/>
+        </w:rPr>
+      </w:pPr>
+      <w:r>
+        <w:rPr>
+          <w:sz w:val="27"/>
+          <w:szCs w:val="27"/>
+        </w:rPr>
+        <w:tab/>
+        <w:t>at org.apache.ibatis.session.SqlSessionFactoryBuilder.build(SqlSessionFactoryBuilder.java:82)</w:t>
+      </w:r>
+    </w:p>
+    <w:p>
+      <w:pPr>
+        <w:rPr>
+          <w:sz w:val="27"/>
+          <w:szCs w:val="27"/>
+        </w:rPr>
+      </w:pPr>
+      <w:r>
+        <w:rPr>
+          <w:sz w:val="27"/>
+          <w:szCs w:val="27"/>
+        </w:rPr>
+        <w:tab/>
+        <w:t>at org.apache.ibatis.session.SqlSessionFactoryBuilder.build(SqlSessionFactoryBuilder.java:66)</w:t>
+      </w:r>
+    </w:p>
+    <w:p>
+      <w:pPr>
+        <w:rPr>
+          <w:sz w:val="27"/>
+          <w:szCs w:val="27"/>
+        </w:rPr>
+      </w:pPr>
+      <w:r>
+        <w:rPr>
+          <w:sz w:val="27"/>
+          <w:szCs w:val="27"/>
+        </w:rPr>
+        <w:tab/>
+        <w:t xml:space="preserve">at </w:t>
+      </w:r>
+      <w:proofErr w:type="spellStart"/>
+      <w:r>
+        <w:rPr>
+          <w:sz w:val="27"/>
+          <w:szCs w:val="27"/>
+        </w:rPr>
+        <w:t>utils.MyBatisUtils.getSqlSession</w:t>
+      </w:r>
+      <w:proofErr w:type="spellEnd"/>
+      <w:r>
+        <w:rPr>
+          <w:sz w:val="27"/>
+          <w:szCs w:val="27"/>
+        </w:rPr>
+        <w:t>(MyBatisUtils.java:19)</w:t>
+      </w:r>
+    </w:p>
+    <w:p>
+      <w:pPr>
+        <w:rPr>
+          <w:sz w:val="27"/>
+          <w:szCs w:val="27"/>
+        </w:rPr>
+      </w:pPr>
+      <w:r>
+        <w:rPr>
+          <w:sz w:val="27"/>
+          <w:szCs w:val="27"/>
+        </w:rPr>
+        <w:tab/>
+        <w:t xml:space="preserve">at </w:t>
+      </w:r>
+      <w:proofErr w:type="spellStart"/>
+      <w:r>
+        <w:rPr>
+          <w:sz w:val="27"/>
+          <w:szCs w:val="27"/>
+        </w:rPr>
+        <w:t>dao.StudentDaoImpl.saveStudent</w:t>
+      </w:r>
+      <w:proofErr w:type="spellEnd"/>
+      <w:r>
+        <w:rPr>
+          <w:sz w:val="27"/>
+          <w:szCs w:val="27"/>
+        </w:rPr>
+        <w:t>(StudentDaoImpl.java:15)</w:t>
+      </w:r>
+    </w:p>
+    <w:p>
+      <w:pPr>
+        <w:rPr>
+          <w:sz w:val="27"/>
+          <w:szCs w:val="27"/>
+        </w:rPr>
+      </w:pPr>
+      <w:r>
+        <w:rPr>
+          <w:sz w:val="27"/>
+          <w:szCs w:val="27"/>
+        </w:rPr>
+        <w:tab/>
+        <w:t xml:space="preserve">at </w:t>
+      </w:r>
+      <w:proofErr w:type="spellStart"/>
+      <w:r>
+        <w:rPr>
+          <w:sz w:val="27"/>
+          <w:szCs w:val="27"/>
+        </w:rPr>
+        <w:t>test.MyTest.testSaveStudent</w:t>
+      </w:r>
+      <w:proofErr w:type="spellEnd"/>
+      <w:r>
+        <w:rPr>
+          <w:sz w:val="27"/>
+          <w:szCs w:val="27"/>
+        </w:rPr>
+        <w:t>(MyTest.java:28)</w:t>
+      </w:r>
+    </w:p>
+    <w:p>
+      <w:pPr>
+        <w:rPr>
+          <w:sz w:val="27"/>
+          <w:szCs w:val="27"/>
+        </w:rPr>
+      </w:pPr>
+      <w:r>
+        <w:rPr>
+          <w:sz w:val="27"/>
+          <w:szCs w:val="27"/>
+        </w:rPr>
+        <w:tab/>
+        <w:t>at sun.reflect.NativeMethodAccessorImpl.invoke0(Native Method)</w:t>
+      </w:r>
+    </w:p>
+    <w:p>
+      <w:pPr>
+        <w:rPr>
+          <w:sz w:val="27"/>
+          <w:szCs w:val="27"/>
+        </w:rPr>
+      </w:pPr>
+      <w:r>
+        <w:rPr>
+          <w:sz w:val="27"/>
+          <w:szCs w:val="27"/>
+        </w:rPr>
+        <w:tab/>
+        <w:t>at sun.reflect.NativeMethodAccessorImpl.invoke(NativeMethodAccessorImpl.java:39)</w:t>
+      </w:r>
+    </w:p>
+    <w:p>
+      <w:pPr>
+        <w:rPr>
+          <w:sz w:val="27"/>
+          <w:szCs w:val="27"/>
+        </w:rPr>
+      </w:pPr>
+      <w:r>
+        <w:rPr>
+          <w:sz w:val="27"/>
+          <w:szCs w:val="27"/>
+        </w:rPr>
+        <w:tab/>
+        <w:t xml:space="preserve">at </w:t>
+      </w:r>
+      <w:r>
+        <w:rPr>
+          <w:sz w:val="27"/>
+          <w:szCs w:val="27"/>
+        </w:rPr>
+        <w:lastRenderedPageBreak/>
+        <w:t>sun.reflect.DelegatingMethodAccessorImpl.invoke(DelegatingMethodAccessorImpl.java:25)</w:t>
+      </w:r>
+    </w:p>
+    <w:p>
+      <w:pPr>
+        <w:rPr>
+          <w:sz w:val="27"/>
+          <w:szCs w:val="27"/>
+        </w:rPr>
+      </w:pPr>
+      <w:r>
+        <w:rPr>
+          <w:sz w:val="27"/>
+          <w:szCs w:val="27"/>
+        </w:rPr>
+        <w:tab/>
+        <w:t xml:space="preserve">at </w:t>
+      </w:r>
+      <w:proofErr w:type="spellStart"/>
+      <w:r>
+        <w:rPr>
+          <w:sz w:val="27"/>
+          <w:szCs w:val="27"/>
+        </w:rPr>
+        <w:t>java.lang.reflect.Method.invoke</w:t>
+      </w:r>
+      <w:proofErr w:type="spellEnd"/>
+      <w:r>
+        <w:rPr>
+          <w:sz w:val="27"/>
+          <w:szCs w:val="27"/>
+        </w:rPr>
+        <w:t>(Method.java:597)</w:t>
+      </w:r>
+    </w:p>
+    <w:p>
+      <w:pPr>
+        <w:rPr>
+          <w:sz w:val="27"/>
+          <w:szCs w:val="27"/>
+        </w:rPr>
+      </w:pPr>
+      <w:r>
+        <w:rPr>
+          <w:sz w:val="27"/>
+          <w:szCs w:val="27"/>
+        </w:rPr>
+        <w:tab/>
+        <w:t>at org.junit.runners.model.FrameworkMethod$1.runReflectiveCall(FrameworkMethod.java:44)</w:t>
+      </w:r>
+    </w:p>
+    <w:p>
+      <w:pPr>
+        <w:rPr>
+          <w:sz w:val="27"/>
+          <w:szCs w:val="27"/>
+        </w:rPr>
+      </w:pPr>
+      <w:r>
+        <w:rPr>
+          <w:sz w:val="27"/>
+          <w:szCs w:val="27"/>
+        </w:rPr>
+        <w:tab/>
+        <w:t>at org.junit.internal.runners.model.ReflectiveCallable.run(ReflectiveCallable.java:15)</w:t>
+      </w:r>
+    </w:p>
+    <w:p>
+      <w:pPr>
+        <w:rPr>
+          <w:sz w:val="27"/>
+          <w:szCs w:val="27"/>
+        </w:rPr>
+      </w:pPr>
+      <w:r>
+        <w:rPr>
+          <w:sz w:val="27"/>
+          <w:szCs w:val="27"/>
+        </w:rPr>
+        <w:tab/>
+        <w:t>at org.junit.runners.model.FrameworkMethod.invokeExplosively(FrameworkMethod.java:41)</w:t>
+      </w:r>
+    </w:p>
+    <w:p>
+      <w:pPr>
+        <w:rPr>
+          <w:sz w:val="27"/>
+          <w:szCs w:val="27"/>
+        </w:rPr>
+      </w:pPr>
+      <w:r>
+        <w:rPr>
+          <w:sz w:val="27"/>
+          <w:szCs w:val="27"/>
+        </w:rPr>
+        <w:tab/>
+        <w:t>at org.junit.internal.runners.statements.InvokeMethod.evaluate(InvokeMethod.java:20)</w:t>
+      </w:r>
+    </w:p>
+    <w:p>
+      <w:pPr>
+        <w:rPr>
+          <w:sz w:val="27"/>
+          <w:szCs w:val="27"/>
+        </w:rPr>
+      </w:pPr>
+      <w:r>
+        <w:rPr>
+          <w:sz w:val="27"/>
+          <w:szCs w:val="27"/>
+        </w:rPr>
+        <w:tab/>
+        <w:t>at org.junit.internal.runners.statements.RunBefores.evaluate(RunBefores.java:28)</w:t>
+      </w:r>
+    </w:p>
+    <w:p>
+      <w:pPr>
+        <w:rPr>
+          <w:sz w:val="27"/>
+          <w:szCs w:val="27"/>
+        </w:rPr>
+      </w:pPr>
+      <w:r>
+        <w:rPr>
+          <w:sz w:val="27"/>
+          <w:szCs w:val="27"/>
+        </w:rPr>
+        <w:tab/>
+        <w:t>at org.junit.internal.runners.statements.RunAfters.evaluate(RunAfters.java:31)</w:t>
+      </w:r>
+    </w:p>
+    <w:p>
+      <w:pPr>
+        <w:rPr>
+          <w:sz w:val="27"/>
+          <w:szCs w:val="27"/>
+        </w:rPr>
+      </w:pPr>
+      <w:r>
+        <w:rPr>
+          <w:sz w:val="27"/>
+          <w:szCs w:val="27"/>
+        </w:rPr>
+        <w:tab/>
+        <w:t xml:space="preserve">at </w:t>
+      </w:r>
+      <w:r>
+        <w:rPr>
+          <w:sz w:val="27"/>
+          <w:szCs w:val="27"/>
+        </w:rPr>
+        <w:lastRenderedPageBreak/>
+        <w:t>org.junit.runners.BlockJUnit4ClassRunner.runNotIgnored(BlockJUnit4ClassRunner.java:79)</w:t>
+      </w:r>
+    </w:p>
+    <w:p>
+      <w:pPr>
+        <w:rPr>
+          <w:sz w:val="27"/>
+          <w:szCs w:val="27"/>
+        </w:rPr>
+      </w:pPr>
+      <w:r>
+        <w:rPr>
+          <w:sz w:val="27"/>
+          <w:szCs w:val="27"/>
+        </w:rPr>
+        <w:tab/>
+        <w:t>at org.junit.runners.BlockJUnit4ClassRunner.runChild(BlockJUnit4ClassRunner.java:71)</w:t>
+      </w:r>
+    </w:p>
+    <w:p>
+      <w:pPr>
+        <w:rPr>
+          <w:sz w:val="27"/>
+          <w:szCs w:val="27"/>
+        </w:rPr>
+      </w:pPr>
+      <w:r>
+        <w:rPr>
+          <w:sz w:val="27"/>
+          <w:szCs w:val="27"/>
+        </w:rPr>
+        <w:tab/>
+        <w:t>at org.junit.runners.BlockJUnit4ClassRunner.runChild(BlockJUnit4ClassRunner.java:49)</w:t>
+      </w:r>
+    </w:p>
+    <w:p>
+      <w:pPr>
+        <w:rPr>
+          <w:sz w:val="27"/>
+          <w:szCs w:val="27"/>
+        </w:rPr>
+      </w:pPr>
+      <w:r>
+        <w:rPr>
+          <w:sz w:val="27"/>
+          <w:szCs w:val="27"/>
+        </w:rPr>
+        <w:tab/>
+        <w:t>at org.junit.runners.ParentRunner$3.run(ParentRunner.java:193)</w:t>
+      </w:r>
+    </w:p>
+    <w:p>
+      <w:pPr>
+        <w:rPr>
+          <w:sz w:val="27"/>
+          <w:szCs w:val="27"/>
+        </w:rPr>
+      </w:pPr>
+      <w:r>
+        <w:rPr>
+          <w:sz w:val="27"/>
+          <w:szCs w:val="27"/>
+        </w:rPr>
+        <w:tab/>
+        <w:t>at org.junit.runners.ParentRunner$1.schedule(ParentRunner.java:52)</w:t>
+      </w:r>
+    </w:p>
+    <w:p>
+      <w:pPr>
+        <w:rPr>
+          <w:sz w:val="27"/>
+          <w:szCs w:val="27"/>
+        </w:rPr>
+      </w:pPr>
+      <w:r>
+        <w:rPr>
+          <w:sz w:val="27"/>
+          <w:szCs w:val="27"/>
+        </w:rPr>
+        <w:tab/>
+        <w:t>at org.junit.runners.ParentRunner.runChildren(ParentRunner.java:191)</w:t>
+      </w:r>
+    </w:p>
+    <w:p>
+      <w:pPr>
+        <w:rPr>
+          <w:sz w:val="27"/>
+          <w:szCs w:val="27"/>
+        </w:rPr>
+      </w:pPr>
+      <w:r>
+        <w:rPr>
+          <w:sz w:val="27"/>
+          <w:szCs w:val="27"/>
+        </w:rPr>
+        <w:tab/>
+        <w:t>at org.junit.runners.ParentRunner.access$000(ParentRunner.java:42)</w:t>
+      </w:r>
+    </w:p>
+    <w:p>
+      <w:pPr>
+        <w:rPr>
+          <w:sz w:val="27"/>
+          <w:szCs w:val="27"/>
+        </w:rPr>
+      </w:pPr>
+      <w:r>
+        <w:rPr>
+          <w:sz w:val="27"/>
+          <w:szCs w:val="27"/>
+        </w:rPr>
+        <w:tab/>
+        <w:t>at org.junit.runners.ParentRunner$2.evaluate(ParentRunner.java:184)</w:t>
+      </w:r>
+    </w:p>
+    <w:p>
+      <w:pPr>
+        <w:rPr>
+          <w:sz w:val="27"/>
+          <w:szCs w:val="27"/>
+        </w:rPr>
+      </w:pPr>
+      <w:r>
+        <w:rPr>
+          <w:sz w:val="27"/>
+          <w:szCs w:val="27"/>
+        </w:rPr>
+        <w:tab/>
+        <w:t xml:space="preserve">at </w:t>
+      </w:r>
+      <w:proofErr w:type="spellStart"/>
+      <w:r>
+        <w:rPr>
+          <w:sz w:val="27"/>
+          <w:szCs w:val="27"/>
+        </w:rPr>
+        <w:t>org.junit.runners.ParentRunner.run</w:t>
+      </w:r>
+      <w:proofErr w:type="spellEnd"/>
+      <w:r>
+        <w:rPr>
+          <w:sz w:val="27"/>
+          <w:szCs w:val="27"/>
+        </w:rPr>
+        <w:t>(ParentRunner.java:236)</w:t>
+      </w:r>
+    </w:p>
+    <w:p>
+      <w:pPr>
+        <w:rPr>
+          <w:sz w:val="27"/>
+          <w:szCs w:val="27"/>
+        </w:rPr>
+      </w:pPr>
+      <w:r>
+        <w:rPr>
+          <w:sz w:val="27"/>
+          <w:szCs w:val="27"/>
+        </w:rPr>
+        <w:tab/>
+        <w:t>at org.eclipse.jdt.internal.junit4.runner.JUnit4TestReference.run(JUnit4TestReference.java:50)</w:t>
+      </w:r>
+    </w:p>
+    <w:p>
+      <w:pPr>
+        <w:rPr>
+          <w:sz w:val="27"/>
+          <w:szCs w:val="27"/>
+        </w:rPr>
+      </w:pPr>
+      <w:r>
+        <w:rPr>
+          <w:sz w:val="27"/>
+          <w:szCs w:val="27"/>
+        </w:rPr>
+        <w:tab/>
+        <w:t>at org.eclipse.jdt.internal.junit.runner.TestExecution.run(TestExecution.java:38)</w:t>
+      </w:r>
+    </w:p>
+    <w:p>
+      <w:pPr>
+        <w:rPr>
+          <w:sz w:val="27"/>
+          <w:szCs w:val="27"/>
+        </w:rPr>
+      </w:pPr>
+      <w:r>
+        <w:rPr>
+          <w:sz w:val="27"/>
+          <w:szCs w:val="27"/>
+        </w:rPr>
+        <w:tab/>
+        <w:t>at org.eclipse.jdt.internal.junit.runner.RemoteTestRunner.runTests(RemoteTes</w:t>
+      </w:r>
+      <w:r>
+        <w:rPr>
+          <w:sz w:val="27"/>
+          <w:szCs w:val="27"/>
+        </w:rPr>
+        <w:lastRenderedPageBreak/>
+        <w:t>tRunner.java:467)</w:t>
+      </w:r>
+    </w:p>
+    <w:p>
+      <w:pPr>
+        <w:rPr>
+          <w:sz w:val="27"/>
+          <w:szCs w:val="27"/>
+        </w:rPr>
+      </w:pPr>
+      <w:r>
+        <w:rPr>
+          <w:sz w:val="27"/>
+          <w:szCs w:val="27"/>
+        </w:rPr>
+        <w:tab/>
+        <w:t>at org.eclipse.jdt.internal.junit.runner.RemoteTestRunner.runTests(RemoteTestRunner.java:683)</w:t>
+      </w:r>
+    </w:p>
+    <w:p>
+      <w:pPr>
+        <w:rPr>
+          <w:sz w:val="27"/>
+          <w:szCs w:val="27"/>
+        </w:rPr>
+      </w:pPr>
+      <w:r>
+        <w:rPr>
+          <w:sz w:val="27"/>
+          <w:szCs w:val="27"/>
+        </w:rPr>
+        <w:tab/>
+        <w:t>at org.eclipse.jdt.internal.junit.runner.RemoteTestRunner.run(RemoteTestRunner.java:390)</w:t>
+      </w:r>
+    </w:p>
+    <w:p>
+      <w:pPr>
+        <w:rPr>
+          <w:sz w:val="27"/>
+          <w:szCs w:val="27"/>
+        </w:rPr>
+      </w:pPr>
+      <w:r>
+        <w:rPr>
+          <w:sz w:val="27"/>
+          <w:szCs w:val="27"/>
+        </w:rPr>
+        <w:tab/>
+        <w:t>at org.eclipse.jdt.internal.junit.runner.RemoteTestRunner.main(RemoteTestRunner.java:197)</w:t>
+      </w:r>
+    </w:p>
+    <w:p>
+      <w:pPr>
+        <w:rPr>
+          <w:sz w:val="27"/>
+          <w:szCs w:val="27"/>
+        </w:rPr>
+      </w:pPr>
+      <w:r>
+        <w:rPr>
+          <w:sz w:val="27"/>
+          <w:szCs w:val="27"/>
+        </w:rPr>
+        <w:t xml:space="preserve">Caused by: </w:t>
+      </w:r>
+      <w:proofErr w:type="spellStart"/>
+      <w:r>
+        <w:rPr>
+          <w:sz w:val="27"/>
+          <w:szCs w:val="27"/>
+        </w:rPr>
+        <w:t>org.apache.ibatis.builder.BuilderException</w:t>
+      </w:r>
+      <w:proofErr w:type="spellEnd"/>
+      <w:r>
+        <w:rPr>
+          <w:sz w:val="27"/>
+          <w:szCs w:val="27"/>
+        </w:rPr>
+        <w:t xml:space="preserve">: Error creating document instance.  Cause: </w:t>
+      </w:r>
+      <w:proofErr w:type="spellStart"/>
+      <w:r>
+        <w:rPr>
+          <w:sz w:val="27"/>
+          <w:szCs w:val="27"/>
+        </w:rPr>
+        <w:t>org.xml.sax.SAXParseException</w:t>
+      </w:r>
+      <w:proofErr w:type="spellEnd"/>
+      <w:r>
+        <w:rPr>
+          <w:sz w:val="27"/>
+          <w:szCs w:val="27"/>
+        </w:rPr>
+        <w:t>: The processing instruction target matching "[</w:t>
+      </w:r>
+      <w:proofErr w:type="spellStart"/>
+      <w:r>
+        <w:rPr>
+          <w:sz w:val="27"/>
+          <w:szCs w:val="27"/>
+        </w:rPr>
+        <w:t>xX</w:t>
+      </w:r>
+      <w:proofErr w:type="spellEnd"/>
+      <w:r>
+        <w:rPr>
+          <w:sz w:val="27"/>
+          <w:szCs w:val="27"/>
+        </w:rPr>
+        <w:t>][</w:t>
+      </w:r>
+      <w:proofErr w:type="spellStart"/>
+      <w:r>
+        <w:rPr>
+          <w:sz w:val="27"/>
+          <w:szCs w:val="27"/>
+        </w:rPr>
+        <w:t>mM</w:t>
+      </w:r>
+      <w:proofErr w:type="spellEnd"/>
+      <w:r>
+        <w:rPr>
+          <w:sz w:val="27"/>
+          <w:szCs w:val="27"/>
+        </w:rPr>
+        <w:t>][</w:t>
+      </w:r>
+      <w:proofErr w:type="spellStart"/>
+      <w:r>
+        <w:rPr>
+          <w:sz w:val="27"/>
+          <w:szCs w:val="27"/>
+        </w:rPr>
+        <w:t>lL</w:t>
+      </w:r>
+      <w:proofErr w:type="spellEnd"/>
+      <w:r>
+        <w:rPr>
+          <w:sz w:val="27"/>
+          <w:szCs w:val="27"/>
+        </w:rPr>
+        <w:t>]" is not allowed.</w:t>
+      </w:r>
+    </w:p>
+    <w:p>
+      <w:pPr>
+        <w:rPr>
+          <w:sz w:val="27"/>
+          <w:szCs w:val="27"/>
+        </w:rPr>
+      </w:pPr>
+      <w:r>
+        <w:rPr>
+          <w:sz w:val="27"/>
+          <w:szCs w:val="27"/>
+        </w:rPr>
+        <w:tab/>
+        <w:t>at org.apache.ibatis.parsing.XPathParser.createDocument(XPathParser.java:259)</w:t>
+      </w:r>
+    </w:p>
+    <w:p>
+      <w:pPr>
+        <w:rPr>
+          <w:sz w:val="27"/>
+          <w:szCs w:val="27"/>
+        </w:rPr>
+      </w:pPr>
+      <w:r>
+        <w:rPr>
+          <w:sz w:val="27"/>
+          <w:szCs w:val="27"/>
+        </w:rPr>
+        <w:tab/>
+        <w:t>at org.apache.ibatis.parsing.XPathParser.&lt;init&gt;(XPathParser.java:125)</w:t>
+      </w:r>
+    </w:p>
+    <w:p>
+      <w:pPr>
+        <w:rPr>
+          <w:sz w:val="27"/>
+          <w:szCs w:val="27"/>
+        </w:rPr>
+      </w:pPr>
+      <w:r>
+        <w:rPr>
+          <w:sz w:val="27"/>
+          <w:szCs w:val="27"/>
+        </w:rPr>
+        <w:tab/>
+        <w:t>at org.apache.ibatis.builder.xml.XMLConfigBuilder.&lt;init&gt;(XMLConfigBuilder.java:78)</w:t>
+      </w:r>
+    </w:p>
+    <w:p>
+      <w:pPr>
+        <w:rPr>
+          <w:sz w:val="27"/>
+          <w:szCs w:val="27"/>
+        </w:rPr>
+      </w:pPr>
+      <w:r>
+        <w:rPr>
+          <w:sz w:val="27"/>
+          <w:szCs w:val="27"/>
+        </w:rPr>
+        <w:tab/>
+        <w:t>at org.apache.ibatis.session.SqlSessionFactoryBuilder.build(SqlSessionFactory</w:t>
+      </w:r>
+      <w:r>
+        <w:rPr>
+          <w:sz w:val="27"/>
+          <w:szCs w:val="27"/>
+        </w:rPr>
+        <w:lastRenderedPageBreak/>
+        <w:t>Builder.java:79)</w:t>
+      </w:r>
+    </w:p>
+    <w:p>
+      <w:pPr>
+        <w:rPr>
+          <w:sz w:val="27"/>
+          <w:szCs w:val="27"/>
+        </w:rPr>
+      </w:pPr>
+      <w:r>
+        <w:rPr>
+          <w:sz w:val="27"/>
+          <w:szCs w:val="27"/>
+        </w:rPr>
+        <w:tab/>
+        <w:t>... 29 more</w:t>
+      </w:r>
+    </w:p>
+    <w:p>
+      <w:pPr>
+        <w:rPr>
+          <w:sz w:val="27"/>
+          <w:szCs w:val="27"/>
+        </w:rPr>
+      </w:pPr>
+      <w:r>
+        <w:rPr>
+          <w:sz w:val="27"/>
+          <w:szCs w:val="27"/>
+        </w:rPr>
+        <w:t xml:space="preserve">Caused by: </w:t>
+      </w:r>
+      <w:proofErr w:type="spellStart"/>
+      <w:r>
+        <w:rPr>
+          <w:sz w:val="27"/>
+          <w:szCs w:val="27"/>
+        </w:rPr>
+        <w:t>org.xml.sax.SAXParseException</w:t>
+      </w:r>
+      <w:proofErr w:type="spellEnd"/>
+      <w:r>
+        <w:rPr>
+          <w:sz w:val="27"/>
+          <w:szCs w:val="27"/>
+        </w:rPr>
+        <w:t>: The processing instruction target matching "[</w:t>
+      </w:r>
+      <w:proofErr w:type="spellStart"/>
+      <w:r>
+        <w:rPr>
+          <w:sz w:val="27"/>
+          <w:szCs w:val="27"/>
+        </w:rPr>
+        <w:t>xX</w:t>
+      </w:r>
+      <w:proofErr w:type="spellEnd"/>
+      <w:r>
+        <w:rPr>
+          <w:sz w:val="27"/>
+          <w:szCs w:val="27"/>
+        </w:rPr>
+        <w:t>][</w:t>
+      </w:r>
+      <w:proofErr w:type="spellStart"/>
+      <w:r>
+        <w:rPr>
+          <w:sz w:val="27"/>
+          <w:szCs w:val="27"/>
+        </w:rPr>
+        <w:t>mM</w:t>
+      </w:r>
+      <w:proofErr w:type="spellEnd"/>
+      <w:r>
+        <w:rPr>
+          <w:sz w:val="27"/>
+          <w:szCs w:val="27"/>
+        </w:rPr>
+        <w:t>][</w:t>
+      </w:r>
+      <w:proofErr w:type="spellStart"/>
+      <w:r>
+        <w:rPr>
+          <w:sz w:val="27"/>
+          <w:szCs w:val="27"/>
+        </w:rPr>
+        <w:t>lL</w:t>
+      </w:r>
+      <w:proofErr w:type="spellEnd"/>
+      <w:r>
+        <w:rPr>
+          <w:sz w:val="27"/>
+          <w:szCs w:val="27"/>
+        </w:rPr>
+        <w:t>]" is not allowed.</w:t>
+      </w:r>
+    </w:p>
+    <w:p>
+      <w:pPr>
+        <w:rPr>
+          <w:sz w:val="27"/>
+          <w:szCs w:val="27"/>
+        </w:rPr>
+      </w:pPr>
+      <w:r>
+        <w:rPr>
+          <w:sz w:val="27"/>
+          <w:szCs w:val="27"/>
+        </w:rPr>
+        <w:tab/>
+        <w:t>at com.sun.org.apache.xerces.internal.util.ErrorHandlerWrapper.createSAXParseException(ErrorHandlerWrapper.java:195)</w:t>
+      </w:r>
+    </w:p>
+    <w:p>
+      <w:pPr>
+        <w:rPr>
+          <w:sz w:val="27"/>
+          <w:szCs w:val="27"/>
+        </w:rPr>
+      </w:pPr>
+      <w:r>
+        <w:rPr>
+          <w:sz w:val="27"/>
+          <w:szCs w:val="27"/>
+        </w:rPr>
+        <w:tab/>
+        <w:t>at com.sun.org.apache.xerces.internal.util.ErrorHandlerWrapper.fatalError(ErrorHandlerWrapper.java:174)</w:t>
+      </w:r>
+    </w:p>
+    <w:p>
+      <w:pPr>
+        <w:rPr>
+          <w:sz w:val="27"/>
+          <w:szCs w:val="27"/>
+        </w:rPr>
+      </w:pPr>
+      <w:r>
+        <w:rPr>
+          <w:sz w:val="27"/>
+          <w:szCs w:val="27"/>
+        </w:rPr>
+        <w:tab/>
+        <w:t>at com.sun.org.apache.xerces.internal.impl.XMLErrorReporter.reportError(XMLErrorReporter.java:388)</w:t>
+      </w:r>
+    </w:p>
+    <w:p>
+      <w:pPr>
+        <w:rPr>
+          <w:sz w:val="27"/>
+          <w:szCs w:val="27"/>
+        </w:rPr>
+      </w:pPr>
+      <w:r>
+        <w:rPr>
+          <w:sz w:val="27"/>
+          <w:szCs w:val="27"/>
+        </w:rPr>
+        <w:tab/>
+        <w:t>at com.sun.org.apache.xerces.internal.impl.XMLScanner.reportFatalError(XMLScanner.java:1411)</w:t>
+      </w:r>
+    </w:p>
+    <w:p>
+      <w:pPr>
+        <w:rPr>
+          <w:sz w:val="27"/>
+          <w:szCs w:val="27"/>
+        </w:rPr>
+      </w:pPr>
+      <w:r>
+        <w:rPr>
+          <w:sz w:val="27"/>
+          <w:szCs w:val="27"/>
+        </w:rPr>
+        <w:tab/>
+        <w:t>at com.sun.org.apache.xerces.internal.impl.XMLScanner.scanPIData(XMLScanner.java:701)</w:t>
+      </w:r>
+    </w:p>
+    <w:p>
+      <w:pPr>
+        <w:rPr>
+          <w:sz w:val="27"/>
+          <w:szCs w:val="27"/>
+        </w:rPr>
+      </w:pPr>
+      <w:r>
+        <w:rPr>
+          <w:sz w:val="27"/>
+          <w:szCs w:val="27"/>
+        </w:rPr>
+        <w:tab/>
+        <w:t>at com.sun.org.apache.xerces.internal.impl.XMLDocumentFragmentScannerImpl.scanPIData(XMLDocumentFragmentScannerImpl.java:1016)</w:t>
+      </w:r>
+    </w:p>
+    <w:p>
+      <w:pPr>
+        <w:rPr>
+          <w:sz w:val="27"/>
+          <w:szCs w:val="27"/>
+        </w:rPr>
+      </w:pPr>
+      <w:r>
+        <w:rPr>
+          <w:sz w:val="27"/>
+          <w:szCs w:val="27"/>
+        </w:rPr>
+        <w:lastRenderedPageBreak/>
+        <w:tab/>
+        <w:t>at com.sun.org.apache.xerces.internal.impl.XMLScanner.scanPI(XMLScanner.java:669)</w:t>
+      </w:r>
+    </w:p>
+    <w:p>
+      <w:pPr>
+        <w:rPr>
+          <w:sz w:val="27"/>
+          <w:szCs w:val="27"/>
+        </w:rPr>
+      </w:pPr>
+      <w:r>
+        <w:rPr>
+          <w:sz w:val="27"/>
+          <w:szCs w:val="27"/>
+        </w:rPr>
+        <w:tab/>
+        <w:t>at com.sun.org.apache.xerces.internal.impl.XMLDocumentScannerImpl$PrologDriver.next(XMLDocumentScannerImpl.java:953)</w:t>
+      </w:r>
+    </w:p>
+    <w:p>
+      <w:pPr>
+        <w:rPr>
+          <w:sz w:val="27"/>
+          <w:szCs w:val="27"/>
+        </w:rPr>
+      </w:pPr>
+      <w:r>
+        <w:rPr>
+          <w:sz w:val="27"/>
+          <w:szCs w:val="27"/>
+        </w:rPr>
+        <w:tab/>
+        <w:t>at com.sun.org.apache.xerces.internal.impl.XMLDocumentScannerImpl.next(XMLDocumentScannerImpl.java:648)</w:t>
+      </w:r>
+    </w:p>
+    <w:p>
+      <w:pPr>
+        <w:rPr>
+          <w:sz w:val="27"/>
+          <w:szCs w:val="27"/>
+        </w:rPr>
+      </w:pPr>
+      <w:r>
+        <w:rPr>
+          <w:sz w:val="27"/>
+          <w:szCs w:val="27"/>
+        </w:rPr>
+        <w:tab/>
+        <w:t>at com.sun.org.apache.xerces.internal.impl.XMLDocumentFragmentScannerImpl.scanDocument(XMLDocumentFragmentScannerImpl.java:510)</w:t>
+      </w:r>
+    </w:p>
+    <w:p>
+      <w:pPr>
+        <w:rPr>
+          <w:sz w:val="27"/>
+          <w:szCs w:val="27"/>
+        </w:rPr>
+      </w:pPr>
+      <w:r>
+        <w:rPr>
+          <w:sz w:val="27"/>
+          <w:szCs w:val="27"/>
+        </w:rPr>
+        <w:tab/>
+        <w:t>at com.sun.org.apache.xerces.internal.parsers.XML11Configuration.parse(XML11Configuration.java:807)</w:t>
+      </w:r>
+    </w:p>
+    <w:p>
+      <w:pPr>
+        <w:rPr>
+          <w:sz w:val="27"/>
+          <w:szCs w:val="27"/>
+        </w:rPr>
+      </w:pPr>
+      <w:r>
+        <w:rPr>
+          <w:sz w:val="27"/>
+          <w:szCs w:val="27"/>
+        </w:rPr>
+        <w:tab/>
+        <w:t>at com.sun.org.apache.xerces.internal.parsers.XML11Configuration.parse(XML11Configuration.java:737)</w:t>
+      </w:r>
+    </w:p>
+    <w:p>
+      <w:pPr>
+        <w:rPr>
+          <w:sz w:val="27"/>
+          <w:szCs w:val="27"/>
+        </w:rPr>
+      </w:pPr>
+      <w:r>
+        <w:rPr>
+          <w:sz w:val="27"/>
+          <w:szCs w:val="27"/>
+        </w:rPr>
+        <w:tab/>
+        <w:t>at com.sun.org.apache.xerces.internal.parsers.XMLParser.parse(XMLParser.java:107)</w:t>
+      </w:r>
+    </w:p>
+    <w:p>
+      <w:pPr>
+        <w:rPr>
+          <w:sz w:val="27"/>
+          <w:szCs w:val="27"/>
+        </w:rPr>
+      </w:pPr>
+      <w:r>
+        <w:rPr>
+          <w:sz w:val="27"/>
+          <w:szCs w:val="27"/>
+        </w:rPr>
+        <w:tab/>
+        <w:t xml:space="preserve">at </w:t>
+      </w:r>
+      <w:r>
+        <w:rPr>
+          <w:sz w:val="27"/>
+          <w:szCs w:val="27"/>
+        </w:rPr>
+        <w:lastRenderedPageBreak/>
+        <w:t>com.sun.org.apache.xerces.internal.parsers.DOMParser.parse(DOMParser.java:225)</w:t>
+      </w:r>
+    </w:p>
+    <w:p>
+      <w:pPr>
+        <w:rPr>
+          <w:sz w:val="27"/>
+          <w:szCs w:val="27"/>
+        </w:rPr>
+      </w:pPr>
+      <w:r>
+        <w:rPr>
+          <w:sz w:val="27"/>
+          <w:szCs w:val="27"/>
+        </w:rPr>
+        <w:tab/>
+        <w:t>at com.sun.org.apache.xerces.internal.jaxp.DocumentBuilderImpl.parse(DocumentBuilderImpl.java:283)</w:t>
+      </w:r>
+    </w:p>
+    <w:p>
+      <w:pPr>
+        <w:rPr>
+          <w:sz w:val="27"/>
+          <w:szCs w:val="27"/>
+        </w:rPr>
+      </w:pPr>
+      <w:r>
+        <w:rPr>
+          <w:sz w:val="27"/>
+          <w:szCs w:val="27"/>
+        </w:rPr>
+        <w:tab/>
+        <w:t>at org.apache.ibatis.parsing.XPathParser.createDocument(XPathParser.java:257)</w:t>
+      </w:r>
+    </w:p>
+    <w:p>
+      <w:pPr>
+        <w:rPr>
+          <w:sz w:val="27"/>
+          <w:szCs w:val="27"/>
+        </w:rPr>
+      </w:pPr>
+      <w:r>
+        <w:rPr>
+          <w:sz w:val="27"/>
+          <w:szCs w:val="27"/>
+        </w:rPr>
+        <w:tab/>
+        <w:t>... 32 more</w:t>
+      </w:r>
+    </w:p>
+    <w:p>
+      <w:pPr>
+        <w:rPr>
+          <w:rFonts w:hint="eastAsia"/>
+          <w:sz w:val="27"/>
+          <w:szCs w:val="27"/>
+        </w:rPr>
+      </w:pPr>
+      <w:bookmarkStart w:id="0" w:name="_GoBack"/>
+      <w:bookmarkEnd w:id="0"/>
     </w:p>
     <w:sectPr>
       <w:pgSz w:w="11906" w:h="16838"/>

--- a/java/java快键键.docx
+++ b/java/java快键键.docx
@@ -5,7 +5,6 @@
     <w:p>
       <w:pPr>
         <w:rPr>
-          <w:rFonts w:hint="eastAsia"/>
           <w:sz w:val="27"/>
           <w:szCs w:val="27"/>
         </w:rPr>
@@ -72,7 +71,6 @@
     <w:p>
       <w:pPr>
         <w:rPr>
-          <w:rFonts w:hint="eastAsia"/>
           <w:sz w:val="27"/>
           <w:szCs w:val="27"/>
         </w:rPr>
@@ -167,7 +165,6 @@
     <w:p>
       <w:pPr>
         <w:rPr>
-          <w:rFonts w:hint="eastAsia"/>
           <w:sz w:val="27"/>
           <w:szCs w:val="27"/>
         </w:rPr>
@@ -193,12 +190,21 @@
         </w:rPr>
         <w:t>(</w:t>
       </w:r>
-      <w:r>
-        <w:rPr>
-          <w:sz w:val="27"/>
-          <w:szCs w:val="27"/>
-        </w:rPr>
-        <w:t>最经典的快捷键</w:t>
+      <w:proofErr w:type="gramStart"/>
+      <w:r>
+        <w:rPr>
+          <w:sz w:val="27"/>
+          <w:szCs w:val="27"/>
+        </w:rPr>
+        <w:t>最</w:t>
+      </w:r>
+      <w:proofErr w:type="gramEnd"/>
+      <w:r>
+        <w:rPr>
+          <w:sz w:val="27"/>
+          <w:szCs w:val="27"/>
+        </w:rPr>
+        <w:t>经典的快捷键</w:t>
       </w:r>
       <w:r>
         <w:rPr>
@@ -225,7 +231,6 @@
     <w:p>
       <w:pPr>
         <w:rPr>
-          <w:rFonts w:hint="eastAsia"/>
           <w:sz w:val="27"/>
           <w:szCs w:val="27"/>
         </w:rPr>
@@ -470,7 +475,7 @@
       <w:pPr>
         <w:pStyle w:val="a3"/>
         <w:rPr>
-          <w:rFonts w:asciiTheme="minorHAnsi" w:eastAsiaTheme="minorEastAsia" w:hAnsiTheme="minorHAnsi" w:cstheme="minorBidi" w:hint="eastAsia"/>
+          <w:rFonts w:asciiTheme="minorHAnsi" w:eastAsiaTheme="minorEastAsia" w:hAnsiTheme="minorHAnsi" w:cstheme="minorBidi"/>
           <w:kern w:val="2"/>
           <w:sz w:val="27"/>
           <w:szCs w:val="27"/>
@@ -510,7 +515,27 @@
           <w:sz w:val="27"/>
           <w:szCs w:val="27"/>
         </w:rPr>
-        <w:t>当然是针对上面那条来说了</w:t>
+        <w:t>当然是针对上面那</w:t>
+      </w:r>
+      <w:proofErr w:type="gramStart"/>
+      <w:r>
+        <w:rPr>
+          <w:rFonts w:asciiTheme="minorHAnsi" w:eastAsiaTheme="minorEastAsia" w:hAnsiTheme="minorHAnsi" w:cstheme="minorBidi"/>
+          <w:kern w:val="2"/>
+          <w:sz w:val="27"/>
+          <w:szCs w:val="27"/>
+        </w:rPr>
+        <w:t>条来说</w:t>
+      </w:r>
+      <w:proofErr w:type="gramEnd"/>
+      <w:r>
+        <w:rPr>
+          <w:rFonts w:asciiTheme="minorHAnsi" w:eastAsiaTheme="minorEastAsia" w:hAnsiTheme="minorHAnsi" w:cstheme="minorBidi"/>
+          <w:kern w:val="2"/>
+          <w:sz w:val="27"/>
+          <w:szCs w:val="27"/>
+        </w:rPr>
+        <w:t>了</w:t>
       </w:r>
       <w:r>
         <w:rPr>
@@ -628,7 +653,6 @@
     <w:p>
       <w:pPr>
         <w:rPr>
-          <w:rFonts w:hint="eastAsia"/>
           <w:sz w:val="27"/>
           <w:szCs w:val="27"/>
         </w:rPr>
@@ -764,8 +788,307 @@
     </w:p>
     <w:p>
       <w:pPr>
-        <w:rPr>
-          <w:rFonts w:hint="eastAsia"/>
+        <w:widowControl/>
+        <w:shd w:val="clear" w:color="auto" w:fill="FFFFFF"/>
+        <w:spacing w:line="525" w:lineRule="atLeast"/>
+        <w:jc w:val="left"/>
+        <w:rPr>
+          <w:sz w:val="27"/>
+          <w:szCs w:val="27"/>
+        </w:rPr>
+      </w:pPr>
+      <w:r>
+        <w:rPr>
+          <w:sz w:val="27"/>
+          <w:szCs w:val="27"/>
+        </w:rPr>
+        <w:t>自动生成构造方法</w:t>
+      </w:r>
+      <w:r>
+        <w:rPr>
+          <w:sz w:val="27"/>
+          <w:szCs w:val="27"/>
+        </w:rPr>
+        <w:br/>
+        <w:t>a:</w:t>
+      </w:r>
+      <w:proofErr w:type="gramStart"/>
+      <w:r>
+        <w:rPr>
+          <w:sz w:val="27"/>
+          <w:szCs w:val="27"/>
+        </w:rPr>
+        <w:t>无参构造</w:t>
+      </w:r>
+      <w:proofErr w:type="gramEnd"/>
+      <w:r>
+        <w:rPr>
+          <w:sz w:val="27"/>
+          <w:szCs w:val="27"/>
+        </w:rPr>
+        <w:t>方法</w:t>
+      </w:r>
+      <w:r>
+        <w:rPr>
+          <w:sz w:val="27"/>
+          <w:szCs w:val="27"/>
+        </w:rPr>
+        <w:t xml:space="preserve"> </w:t>
+      </w:r>
+      <w:r>
+        <w:rPr>
+          <w:sz w:val="27"/>
+          <w:szCs w:val="27"/>
+        </w:rPr>
+        <w:t>在代码区域右键</w:t>
+      </w:r>
+      <w:r>
+        <w:rPr>
+          <w:sz w:val="27"/>
+          <w:szCs w:val="27"/>
+        </w:rPr>
+        <w:t>--source--Generate Constructors from</w:t>
+      </w:r>
+      <w:r>
+        <w:rPr>
+          <w:rFonts w:ascii="microsoft yahei" w:eastAsia="宋体" w:hAnsi="microsoft yahei" w:cs="宋体"/>
+          <w:color w:val="555555"/>
+          <w:kern w:val="0"/>
+          <w:szCs w:val="21"/>
+        </w:rPr>
+        <w:t xml:space="preserve"> </w:t>
+      </w:r>
+      <w:r>
+        <w:rPr>
+          <w:sz w:val="27"/>
+          <w:szCs w:val="27"/>
+        </w:rPr>
+        <w:lastRenderedPageBreak/>
+        <w:t>Superclass   // </w:t>
+      </w:r>
+      <w:proofErr w:type="spellStart"/>
+      <w:r>
+        <w:rPr>
+          <w:sz w:val="27"/>
+          <w:szCs w:val="27"/>
+        </w:rPr>
+        <w:t>alt+shift+s</w:t>
+      </w:r>
+      <w:proofErr w:type="spellEnd"/>
+      <w:r>
+        <w:rPr>
+          <w:sz w:val="27"/>
+          <w:szCs w:val="27"/>
+        </w:rPr>
+        <w:t xml:space="preserve"> +c</w:t>
+      </w:r>
+      <w:r>
+        <w:rPr>
+          <w:sz w:val="27"/>
+          <w:szCs w:val="27"/>
+        </w:rPr>
+        <w:br/>
+        <w:t>b:</w:t>
+      </w:r>
+      <w:proofErr w:type="gramStart"/>
+      <w:r>
+        <w:rPr>
+          <w:sz w:val="27"/>
+          <w:szCs w:val="27"/>
+        </w:rPr>
+        <w:t>带参构造</w:t>
+      </w:r>
+      <w:proofErr w:type="gramEnd"/>
+      <w:r>
+        <w:rPr>
+          <w:sz w:val="27"/>
+          <w:szCs w:val="27"/>
+        </w:rPr>
+        <w:t>方法</w:t>
+      </w:r>
+      <w:r>
+        <w:rPr>
+          <w:sz w:val="27"/>
+          <w:szCs w:val="27"/>
+        </w:rPr>
+        <w:t xml:space="preserve"> </w:t>
+      </w:r>
+      <w:r>
+        <w:rPr>
+          <w:sz w:val="27"/>
+          <w:szCs w:val="27"/>
+        </w:rPr>
+        <w:t>在代码区域右键</w:t>
+      </w:r>
+      <w:r>
+        <w:rPr>
+          <w:sz w:val="27"/>
+          <w:szCs w:val="27"/>
+        </w:rPr>
+        <w:t>--source--Generate Constructors using fields.. -- finish  //</w:t>
+      </w:r>
+      <w:proofErr w:type="spellStart"/>
+      <w:r>
+        <w:rPr>
+          <w:sz w:val="27"/>
+          <w:szCs w:val="27"/>
+        </w:rPr>
+        <w:t>alt+shift+s</w:t>
+      </w:r>
+      <w:proofErr w:type="spellEnd"/>
+      <w:r>
+        <w:rPr>
+          <w:sz w:val="27"/>
+          <w:szCs w:val="27"/>
+        </w:rPr>
+        <w:t xml:space="preserve"> +o</w:t>
+      </w:r>
+      <w:r>
+        <w:rPr>
+          <w:sz w:val="27"/>
+          <w:szCs w:val="27"/>
+        </w:rPr>
+        <w:br/>
+      </w:r>
+      <w:r>
+        <w:rPr>
+          <w:sz w:val="27"/>
+          <w:szCs w:val="27"/>
+        </w:rPr>
+        <w:br/>
+      </w:r>
+      <w:r>
+        <w:rPr>
+          <w:sz w:val="27"/>
+          <w:szCs w:val="27"/>
+        </w:rPr>
+        <w:br/>
+      </w:r>
+      <w:r>
+        <w:rPr>
+          <w:sz w:val="27"/>
+          <w:szCs w:val="27"/>
+        </w:rPr>
+        <w:t>自动生成</w:t>
+      </w:r>
+      <w:r>
+        <w:rPr>
+          <w:sz w:val="27"/>
+          <w:szCs w:val="27"/>
+        </w:rPr>
+        <w:t>get/set</w:t>
+      </w:r>
+      <w:r>
+        <w:rPr>
+          <w:sz w:val="27"/>
+          <w:szCs w:val="27"/>
+        </w:rPr>
+        <w:t>方法</w:t>
+      </w:r>
+      <w:r>
+        <w:rPr>
+          <w:sz w:val="27"/>
+          <w:szCs w:val="27"/>
+        </w:rPr>
+        <w:br/>
+      </w:r>
+      <w:r>
+        <w:rPr>
+          <w:sz w:val="27"/>
+          <w:szCs w:val="27"/>
+        </w:rPr>
+        <w:t>在代码区域右键</w:t>
+      </w:r>
+      <w:r>
+        <w:rPr>
+          <w:sz w:val="27"/>
+          <w:szCs w:val="27"/>
+        </w:rPr>
+        <w:t>--source--Generate Getters and Setters...  //</w:t>
+      </w:r>
+      <w:proofErr w:type="spellStart"/>
+      <w:r>
+        <w:rPr>
+          <w:sz w:val="27"/>
+          <w:szCs w:val="27"/>
+        </w:rPr>
+        <w:t>alt+shift+s</w:t>
+      </w:r>
+      <w:proofErr w:type="spellEnd"/>
+      <w:r>
+        <w:rPr>
+          <w:sz w:val="27"/>
+          <w:szCs w:val="27"/>
+        </w:rPr>
+        <w:t xml:space="preserve"> +r</w:t>
+      </w:r>
+    </w:p>
+    <w:p>
+      <w:pPr>
+        <w:widowControl/>
+        <w:shd w:val="clear" w:color="auto" w:fill="FFFFFF"/>
+        <w:spacing w:line="525" w:lineRule="atLeast"/>
+        <w:jc w:val="left"/>
+        <w:rPr>
+          <w:sz w:val="27"/>
+          <w:szCs w:val="27"/>
+        </w:rPr>
+      </w:pPr>
+      <w:r>
+        <w:rPr>
+          <w:sz w:val="27"/>
+          <w:szCs w:val="27"/>
+        </w:rPr>
+        <w:br/>
+      </w:r>
+      <w:r>
+        <w:rPr>
+          <w:sz w:val="27"/>
+          <w:szCs w:val="27"/>
+        </w:rPr>
+        <w:t>提供了对应的快捷键操作。</w:t>
+      </w:r>
+      <w:r>
+        <w:rPr>
+          <w:sz w:val="27"/>
+          <w:szCs w:val="27"/>
+        </w:rPr>
+        <w:br/>
+      </w:r>
+      <w:proofErr w:type="spellStart"/>
+      <w:r>
+        <w:rPr>
+          <w:sz w:val="27"/>
+          <w:szCs w:val="27"/>
+        </w:rPr>
+        <w:t>alt+shift+s</w:t>
+      </w:r>
+      <w:proofErr w:type="spellEnd"/>
+      <w:r>
+        <w:rPr>
+          <w:sz w:val="27"/>
+          <w:szCs w:val="27"/>
+        </w:rPr>
+        <w:t> </w:t>
+      </w:r>
+      <w:r>
+        <w:rPr>
+          <w:sz w:val="27"/>
+          <w:szCs w:val="27"/>
+        </w:rPr>
+        <w:br/>
+      </w:r>
+      <w:r>
+        <w:rPr>
+          <w:sz w:val="27"/>
+          <w:szCs w:val="27"/>
+        </w:rPr>
+        <w:t>按下带有下划线的那个字母即可。</w:t>
+      </w:r>
+    </w:p>
+    <w:p>
+      <w:pPr>
+        <w:rPr>
           <w:sz w:val="27"/>
           <w:szCs w:val="27"/>
         </w:rPr>
@@ -779,6 +1102,8 @@
           <w:szCs w:val="27"/>
         </w:rPr>
       </w:pPr>
+      <w:bookmarkStart w:id="0" w:name="_GoBack"/>
+      <w:bookmarkEnd w:id="0"/>
     </w:p>
     <w:p>
       <w:pPr>
@@ -787,1303 +1112,6 @@
           <w:szCs w:val="27"/>
         </w:rPr>
       </w:pPr>
-      <w:proofErr w:type="spellStart"/>
-      <w:r>
-        <w:rPr>
-          <w:sz w:val="27"/>
-          <w:szCs w:val="27"/>
-        </w:rPr>
-        <w:lastRenderedPageBreak/>
-        <w:t>org.apache.ibatis.exceptions.PersistenceException</w:t>
-      </w:r>
-      <w:proofErr w:type="spellEnd"/>
-      <w:r>
-        <w:rPr>
-          <w:sz w:val="27"/>
-          <w:szCs w:val="27"/>
-        </w:rPr>
-        <w:t xml:space="preserve">: </w:t>
-      </w:r>
-    </w:p>
-    <w:p>
-      <w:pPr>
-        <w:rPr>
-          <w:sz w:val="27"/>
-          <w:szCs w:val="27"/>
-        </w:rPr>
-      </w:pPr>
-      <w:r>
-        <w:rPr>
-          <w:sz w:val="27"/>
-          <w:szCs w:val="27"/>
-        </w:rPr>
-        <w:t xml:space="preserve">### Error building </w:t>
-      </w:r>
-      <w:proofErr w:type="spellStart"/>
-      <w:r>
-        <w:rPr>
-          <w:sz w:val="27"/>
-          <w:szCs w:val="27"/>
-        </w:rPr>
-        <w:t>SqlSession</w:t>
-      </w:r>
-      <w:proofErr w:type="spellEnd"/>
-      <w:r>
-        <w:rPr>
-          <w:sz w:val="27"/>
-          <w:szCs w:val="27"/>
-        </w:rPr>
-        <w:t>.</w:t>
-      </w:r>
-    </w:p>
-    <w:p>
-      <w:pPr>
-        <w:rPr>
-          <w:sz w:val="27"/>
-          <w:szCs w:val="27"/>
-        </w:rPr>
-      </w:pPr>
-      <w:r>
-        <w:rPr>
-          <w:sz w:val="27"/>
-          <w:szCs w:val="27"/>
-        </w:rPr>
-        <w:t xml:space="preserve">### Cause: </w:t>
-      </w:r>
-      <w:proofErr w:type="spellStart"/>
-      <w:r>
-        <w:rPr>
-          <w:sz w:val="27"/>
-          <w:szCs w:val="27"/>
-        </w:rPr>
-        <w:t>org.apache.ibatis.builder.BuilderException</w:t>
-      </w:r>
-      <w:proofErr w:type="spellEnd"/>
-      <w:r>
-        <w:rPr>
-          <w:sz w:val="27"/>
-          <w:szCs w:val="27"/>
-        </w:rPr>
-        <w:t xml:space="preserve">: Error creating document instance.  Cause: </w:t>
-      </w:r>
-      <w:proofErr w:type="spellStart"/>
-      <w:r>
-        <w:rPr>
-          <w:sz w:val="27"/>
-          <w:szCs w:val="27"/>
-        </w:rPr>
-        <w:t>org.xml.sax.SAXParseException</w:t>
-      </w:r>
-      <w:proofErr w:type="spellEnd"/>
-      <w:r>
-        <w:rPr>
-          <w:sz w:val="27"/>
-          <w:szCs w:val="27"/>
-        </w:rPr>
-        <w:t>: The processing instruction target matching "[</w:t>
-      </w:r>
-      <w:proofErr w:type="spellStart"/>
-      <w:r>
-        <w:rPr>
-          <w:sz w:val="27"/>
-          <w:szCs w:val="27"/>
-        </w:rPr>
-        <w:t>xX</w:t>
-      </w:r>
-      <w:proofErr w:type="spellEnd"/>
-      <w:r>
-        <w:rPr>
-          <w:sz w:val="27"/>
-          <w:szCs w:val="27"/>
-        </w:rPr>
-        <w:t>][</w:t>
-      </w:r>
-      <w:proofErr w:type="spellStart"/>
-      <w:r>
-        <w:rPr>
-          <w:sz w:val="27"/>
-          <w:szCs w:val="27"/>
-        </w:rPr>
-        <w:t>mM</w:t>
-      </w:r>
-      <w:proofErr w:type="spellEnd"/>
-      <w:r>
-        <w:rPr>
-          <w:sz w:val="27"/>
-          <w:szCs w:val="27"/>
-        </w:rPr>
-        <w:t>][</w:t>
-      </w:r>
-      <w:proofErr w:type="spellStart"/>
-      <w:r>
-        <w:rPr>
-          <w:sz w:val="27"/>
-          <w:szCs w:val="27"/>
-        </w:rPr>
-        <w:t>lL</w:t>
-      </w:r>
-      <w:proofErr w:type="spellEnd"/>
-      <w:r>
-        <w:rPr>
-          <w:sz w:val="27"/>
-          <w:szCs w:val="27"/>
-        </w:rPr>
-        <w:t>]" is not allowed.</w:t>
-      </w:r>
-    </w:p>
-    <w:p>
-      <w:pPr>
-        <w:rPr>
-          <w:sz w:val="27"/>
-          <w:szCs w:val="27"/>
-        </w:rPr>
-      </w:pPr>
-      <w:r>
-        <w:rPr>
-          <w:sz w:val="27"/>
-          <w:szCs w:val="27"/>
-        </w:rPr>
-        <w:tab/>
-        <w:t>at org.apache.ibatis.exceptions.ExceptionFactory.wrapException(ExceptionFactory.java:30)</w:t>
-      </w:r>
-    </w:p>
-    <w:p>
-      <w:pPr>
-        <w:rPr>
-          <w:sz w:val="27"/>
-          <w:szCs w:val="27"/>
-        </w:rPr>
-      </w:pPr>
-      <w:r>
-        <w:rPr>
-          <w:sz w:val="27"/>
-          <w:szCs w:val="27"/>
-        </w:rPr>
-        <w:tab/>
-        <w:t>at org.apache.ibatis.session.SqlSessionFactoryBuilder.build(SqlSessionFactoryBuilder.java:82)</w:t>
-      </w:r>
-    </w:p>
-    <w:p>
-      <w:pPr>
-        <w:rPr>
-          <w:sz w:val="27"/>
-          <w:szCs w:val="27"/>
-        </w:rPr>
-      </w:pPr>
-      <w:r>
-        <w:rPr>
-          <w:sz w:val="27"/>
-          <w:szCs w:val="27"/>
-        </w:rPr>
-        <w:tab/>
-        <w:t>at org.apache.ibatis.session.SqlSessionFactoryBuilder.build(SqlSessionFactoryBuilder.java:66)</w:t>
-      </w:r>
-    </w:p>
-    <w:p>
-      <w:pPr>
-        <w:rPr>
-          <w:sz w:val="27"/>
-          <w:szCs w:val="27"/>
-        </w:rPr>
-      </w:pPr>
-      <w:r>
-        <w:rPr>
-          <w:sz w:val="27"/>
-          <w:szCs w:val="27"/>
-        </w:rPr>
-        <w:tab/>
-        <w:t xml:space="preserve">at </w:t>
-      </w:r>
-      <w:proofErr w:type="spellStart"/>
-      <w:r>
-        <w:rPr>
-          <w:sz w:val="27"/>
-          <w:szCs w:val="27"/>
-        </w:rPr>
-        <w:t>utils.MyBatisUtils.getSqlSession</w:t>
-      </w:r>
-      <w:proofErr w:type="spellEnd"/>
-      <w:r>
-        <w:rPr>
-          <w:sz w:val="27"/>
-          <w:szCs w:val="27"/>
-        </w:rPr>
-        <w:t>(MyBatisUtils.java:19)</w:t>
-      </w:r>
-    </w:p>
-    <w:p>
-      <w:pPr>
-        <w:rPr>
-          <w:sz w:val="27"/>
-          <w:szCs w:val="27"/>
-        </w:rPr>
-      </w:pPr>
-      <w:r>
-        <w:rPr>
-          <w:sz w:val="27"/>
-          <w:szCs w:val="27"/>
-        </w:rPr>
-        <w:tab/>
-        <w:t xml:space="preserve">at </w:t>
-      </w:r>
-      <w:proofErr w:type="spellStart"/>
-      <w:r>
-        <w:rPr>
-          <w:sz w:val="27"/>
-          <w:szCs w:val="27"/>
-        </w:rPr>
-        <w:t>dao.StudentDaoImpl.saveStudent</w:t>
-      </w:r>
-      <w:proofErr w:type="spellEnd"/>
-      <w:r>
-        <w:rPr>
-          <w:sz w:val="27"/>
-          <w:szCs w:val="27"/>
-        </w:rPr>
-        <w:t>(StudentDaoImpl.java:15)</w:t>
-      </w:r>
-    </w:p>
-    <w:p>
-      <w:pPr>
-        <w:rPr>
-          <w:sz w:val="27"/>
-          <w:szCs w:val="27"/>
-        </w:rPr>
-      </w:pPr>
-      <w:r>
-        <w:rPr>
-          <w:sz w:val="27"/>
-          <w:szCs w:val="27"/>
-        </w:rPr>
-        <w:tab/>
-        <w:t xml:space="preserve">at </w:t>
-      </w:r>
-      <w:proofErr w:type="spellStart"/>
-      <w:r>
-        <w:rPr>
-          <w:sz w:val="27"/>
-          <w:szCs w:val="27"/>
-        </w:rPr>
-        <w:t>test.MyTest.testSaveStudent</w:t>
-      </w:r>
-      <w:proofErr w:type="spellEnd"/>
-      <w:r>
-        <w:rPr>
-          <w:sz w:val="27"/>
-          <w:szCs w:val="27"/>
-        </w:rPr>
-        <w:t>(MyTest.java:28)</w:t>
-      </w:r>
-    </w:p>
-    <w:p>
-      <w:pPr>
-        <w:rPr>
-          <w:sz w:val="27"/>
-          <w:szCs w:val="27"/>
-        </w:rPr>
-      </w:pPr>
-      <w:r>
-        <w:rPr>
-          <w:sz w:val="27"/>
-          <w:szCs w:val="27"/>
-        </w:rPr>
-        <w:tab/>
-        <w:t>at sun.reflect.NativeMethodAccessorImpl.invoke0(Native Method)</w:t>
-      </w:r>
-    </w:p>
-    <w:p>
-      <w:pPr>
-        <w:rPr>
-          <w:sz w:val="27"/>
-          <w:szCs w:val="27"/>
-        </w:rPr>
-      </w:pPr>
-      <w:r>
-        <w:rPr>
-          <w:sz w:val="27"/>
-          <w:szCs w:val="27"/>
-        </w:rPr>
-        <w:tab/>
-        <w:t>at sun.reflect.NativeMethodAccessorImpl.invoke(NativeMethodAccessorImpl.java:39)</w:t>
-      </w:r>
-    </w:p>
-    <w:p>
-      <w:pPr>
-        <w:rPr>
-          <w:sz w:val="27"/>
-          <w:szCs w:val="27"/>
-        </w:rPr>
-      </w:pPr>
-      <w:r>
-        <w:rPr>
-          <w:sz w:val="27"/>
-          <w:szCs w:val="27"/>
-        </w:rPr>
-        <w:tab/>
-        <w:t xml:space="preserve">at </w:t>
-      </w:r>
-      <w:r>
-        <w:rPr>
-          <w:sz w:val="27"/>
-          <w:szCs w:val="27"/>
-        </w:rPr>
-        <w:lastRenderedPageBreak/>
-        <w:t>sun.reflect.DelegatingMethodAccessorImpl.invoke(DelegatingMethodAccessorImpl.java:25)</w:t>
-      </w:r>
-    </w:p>
-    <w:p>
-      <w:pPr>
-        <w:rPr>
-          <w:sz w:val="27"/>
-          <w:szCs w:val="27"/>
-        </w:rPr>
-      </w:pPr>
-      <w:r>
-        <w:rPr>
-          <w:sz w:val="27"/>
-          <w:szCs w:val="27"/>
-        </w:rPr>
-        <w:tab/>
-        <w:t xml:space="preserve">at </w:t>
-      </w:r>
-      <w:proofErr w:type="spellStart"/>
-      <w:r>
-        <w:rPr>
-          <w:sz w:val="27"/>
-          <w:szCs w:val="27"/>
-        </w:rPr>
-        <w:t>java.lang.reflect.Method.invoke</w:t>
-      </w:r>
-      <w:proofErr w:type="spellEnd"/>
-      <w:r>
-        <w:rPr>
-          <w:sz w:val="27"/>
-          <w:szCs w:val="27"/>
-        </w:rPr>
-        <w:t>(Method.java:597)</w:t>
-      </w:r>
-    </w:p>
-    <w:p>
-      <w:pPr>
-        <w:rPr>
-          <w:sz w:val="27"/>
-          <w:szCs w:val="27"/>
-        </w:rPr>
-      </w:pPr>
-      <w:r>
-        <w:rPr>
-          <w:sz w:val="27"/>
-          <w:szCs w:val="27"/>
-        </w:rPr>
-        <w:tab/>
-        <w:t>at org.junit.runners.model.FrameworkMethod$1.runReflectiveCall(FrameworkMethod.java:44)</w:t>
-      </w:r>
-    </w:p>
-    <w:p>
-      <w:pPr>
-        <w:rPr>
-          <w:sz w:val="27"/>
-          <w:szCs w:val="27"/>
-        </w:rPr>
-      </w:pPr>
-      <w:r>
-        <w:rPr>
-          <w:sz w:val="27"/>
-          <w:szCs w:val="27"/>
-        </w:rPr>
-        <w:tab/>
-        <w:t>at org.junit.internal.runners.model.ReflectiveCallable.run(ReflectiveCallable.java:15)</w:t>
-      </w:r>
-    </w:p>
-    <w:p>
-      <w:pPr>
-        <w:rPr>
-          <w:sz w:val="27"/>
-          <w:szCs w:val="27"/>
-        </w:rPr>
-      </w:pPr>
-      <w:r>
-        <w:rPr>
-          <w:sz w:val="27"/>
-          <w:szCs w:val="27"/>
-        </w:rPr>
-        <w:tab/>
-        <w:t>at org.junit.runners.model.FrameworkMethod.invokeExplosively(FrameworkMethod.java:41)</w:t>
-      </w:r>
-    </w:p>
-    <w:p>
-      <w:pPr>
-        <w:rPr>
-          <w:sz w:val="27"/>
-          <w:szCs w:val="27"/>
-        </w:rPr>
-      </w:pPr>
-      <w:r>
-        <w:rPr>
-          <w:sz w:val="27"/>
-          <w:szCs w:val="27"/>
-        </w:rPr>
-        <w:tab/>
-        <w:t>at org.junit.internal.runners.statements.InvokeMethod.evaluate(InvokeMethod.java:20)</w:t>
-      </w:r>
-    </w:p>
-    <w:p>
-      <w:pPr>
-        <w:rPr>
-          <w:sz w:val="27"/>
-          <w:szCs w:val="27"/>
-        </w:rPr>
-      </w:pPr>
-      <w:r>
-        <w:rPr>
-          <w:sz w:val="27"/>
-          <w:szCs w:val="27"/>
-        </w:rPr>
-        <w:tab/>
-        <w:t>at org.junit.internal.runners.statements.RunBefores.evaluate(RunBefores.java:28)</w:t>
-      </w:r>
-    </w:p>
-    <w:p>
-      <w:pPr>
-        <w:rPr>
-          <w:sz w:val="27"/>
-          <w:szCs w:val="27"/>
-        </w:rPr>
-      </w:pPr>
-      <w:r>
-        <w:rPr>
-          <w:sz w:val="27"/>
-          <w:szCs w:val="27"/>
-        </w:rPr>
-        <w:tab/>
-        <w:t>at org.junit.internal.runners.statements.RunAfters.evaluate(RunAfters.java:31)</w:t>
-      </w:r>
-    </w:p>
-    <w:p>
-      <w:pPr>
-        <w:rPr>
-          <w:sz w:val="27"/>
-          <w:szCs w:val="27"/>
-        </w:rPr>
-      </w:pPr>
-      <w:r>
-        <w:rPr>
-          <w:sz w:val="27"/>
-          <w:szCs w:val="27"/>
-        </w:rPr>
-        <w:tab/>
-        <w:t xml:space="preserve">at </w:t>
-      </w:r>
-      <w:r>
-        <w:rPr>
-          <w:sz w:val="27"/>
-          <w:szCs w:val="27"/>
-        </w:rPr>
-        <w:lastRenderedPageBreak/>
-        <w:t>org.junit.runners.BlockJUnit4ClassRunner.runNotIgnored(BlockJUnit4ClassRunner.java:79)</w:t>
-      </w:r>
-    </w:p>
-    <w:p>
-      <w:pPr>
-        <w:rPr>
-          <w:sz w:val="27"/>
-          <w:szCs w:val="27"/>
-        </w:rPr>
-      </w:pPr>
-      <w:r>
-        <w:rPr>
-          <w:sz w:val="27"/>
-          <w:szCs w:val="27"/>
-        </w:rPr>
-        <w:tab/>
-        <w:t>at org.junit.runners.BlockJUnit4ClassRunner.runChild(BlockJUnit4ClassRunner.java:71)</w:t>
-      </w:r>
-    </w:p>
-    <w:p>
-      <w:pPr>
-        <w:rPr>
-          <w:sz w:val="27"/>
-          <w:szCs w:val="27"/>
-        </w:rPr>
-      </w:pPr>
-      <w:r>
-        <w:rPr>
-          <w:sz w:val="27"/>
-          <w:szCs w:val="27"/>
-        </w:rPr>
-        <w:tab/>
-        <w:t>at org.junit.runners.BlockJUnit4ClassRunner.runChild(BlockJUnit4ClassRunner.java:49)</w:t>
-      </w:r>
-    </w:p>
-    <w:p>
-      <w:pPr>
-        <w:rPr>
-          <w:sz w:val="27"/>
-          <w:szCs w:val="27"/>
-        </w:rPr>
-      </w:pPr>
-      <w:r>
-        <w:rPr>
-          <w:sz w:val="27"/>
-          <w:szCs w:val="27"/>
-        </w:rPr>
-        <w:tab/>
-        <w:t>at org.junit.runners.ParentRunner$3.run(ParentRunner.java:193)</w:t>
-      </w:r>
-    </w:p>
-    <w:p>
-      <w:pPr>
-        <w:rPr>
-          <w:sz w:val="27"/>
-          <w:szCs w:val="27"/>
-        </w:rPr>
-      </w:pPr>
-      <w:r>
-        <w:rPr>
-          <w:sz w:val="27"/>
-          <w:szCs w:val="27"/>
-        </w:rPr>
-        <w:tab/>
-        <w:t>at org.junit.runners.ParentRunner$1.schedule(ParentRunner.java:52)</w:t>
-      </w:r>
-    </w:p>
-    <w:p>
-      <w:pPr>
-        <w:rPr>
-          <w:sz w:val="27"/>
-          <w:szCs w:val="27"/>
-        </w:rPr>
-      </w:pPr>
-      <w:r>
-        <w:rPr>
-          <w:sz w:val="27"/>
-          <w:szCs w:val="27"/>
-        </w:rPr>
-        <w:tab/>
-        <w:t>at org.junit.runners.ParentRunner.runChildren(ParentRunner.java:191)</w:t>
-      </w:r>
-    </w:p>
-    <w:p>
-      <w:pPr>
-        <w:rPr>
-          <w:sz w:val="27"/>
-          <w:szCs w:val="27"/>
-        </w:rPr>
-      </w:pPr>
-      <w:r>
-        <w:rPr>
-          <w:sz w:val="27"/>
-          <w:szCs w:val="27"/>
-        </w:rPr>
-        <w:tab/>
-        <w:t>at org.junit.runners.ParentRunner.access$000(ParentRunner.java:42)</w:t>
-      </w:r>
-    </w:p>
-    <w:p>
-      <w:pPr>
-        <w:rPr>
-          <w:sz w:val="27"/>
-          <w:szCs w:val="27"/>
-        </w:rPr>
-      </w:pPr>
-      <w:r>
-        <w:rPr>
-          <w:sz w:val="27"/>
-          <w:szCs w:val="27"/>
-        </w:rPr>
-        <w:tab/>
-        <w:t>at org.junit.runners.ParentRunner$2.evaluate(ParentRunner.java:184)</w:t>
-      </w:r>
-    </w:p>
-    <w:p>
-      <w:pPr>
-        <w:rPr>
-          <w:sz w:val="27"/>
-          <w:szCs w:val="27"/>
-        </w:rPr>
-      </w:pPr>
-      <w:r>
-        <w:rPr>
-          <w:sz w:val="27"/>
-          <w:szCs w:val="27"/>
-        </w:rPr>
-        <w:tab/>
-        <w:t xml:space="preserve">at </w:t>
-      </w:r>
-      <w:proofErr w:type="spellStart"/>
-      <w:r>
-        <w:rPr>
-          <w:sz w:val="27"/>
-          <w:szCs w:val="27"/>
-        </w:rPr>
-        <w:t>org.junit.runners.ParentRunner.run</w:t>
-      </w:r>
-      <w:proofErr w:type="spellEnd"/>
-      <w:r>
-        <w:rPr>
-          <w:sz w:val="27"/>
-          <w:szCs w:val="27"/>
-        </w:rPr>
-        <w:t>(ParentRunner.java:236)</w:t>
-      </w:r>
-    </w:p>
-    <w:p>
-      <w:pPr>
-        <w:rPr>
-          <w:sz w:val="27"/>
-          <w:szCs w:val="27"/>
-        </w:rPr>
-      </w:pPr>
-      <w:r>
-        <w:rPr>
-          <w:sz w:val="27"/>
-          <w:szCs w:val="27"/>
-        </w:rPr>
-        <w:tab/>
-        <w:t>at org.eclipse.jdt.internal.junit4.runner.JUnit4TestReference.run(JUnit4TestReference.java:50)</w:t>
-      </w:r>
-    </w:p>
-    <w:p>
-      <w:pPr>
-        <w:rPr>
-          <w:sz w:val="27"/>
-          <w:szCs w:val="27"/>
-        </w:rPr>
-      </w:pPr>
-      <w:r>
-        <w:rPr>
-          <w:sz w:val="27"/>
-          <w:szCs w:val="27"/>
-        </w:rPr>
-        <w:tab/>
-        <w:t>at org.eclipse.jdt.internal.junit.runner.TestExecution.run(TestExecution.java:38)</w:t>
-      </w:r>
-    </w:p>
-    <w:p>
-      <w:pPr>
-        <w:rPr>
-          <w:sz w:val="27"/>
-          <w:szCs w:val="27"/>
-        </w:rPr>
-      </w:pPr>
-      <w:r>
-        <w:rPr>
-          <w:sz w:val="27"/>
-          <w:szCs w:val="27"/>
-        </w:rPr>
-        <w:tab/>
-        <w:t>at org.eclipse.jdt.internal.junit.runner.RemoteTestRunner.runTests(RemoteTes</w:t>
-      </w:r>
-      <w:r>
-        <w:rPr>
-          <w:sz w:val="27"/>
-          <w:szCs w:val="27"/>
-        </w:rPr>
-        <w:lastRenderedPageBreak/>
-        <w:t>tRunner.java:467)</w:t>
-      </w:r>
-    </w:p>
-    <w:p>
-      <w:pPr>
-        <w:rPr>
-          <w:sz w:val="27"/>
-          <w:szCs w:val="27"/>
-        </w:rPr>
-      </w:pPr>
-      <w:r>
-        <w:rPr>
-          <w:sz w:val="27"/>
-          <w:szCs w:val="27"/>
-        </w:rPr>
-        <w:tab/>
-        <w:t>at org.eclipse.jdt.internal.junit.runner.RemoteTestRunner.runTests(RemoteTestRunner.java:683)</w:t>
-      </w:r>
-    </w:p>
-    <w:p>
-      <w:pPr>
-        <w:rPr>
-          <w:sz w:val="27"/>
-          <w:szCs w:val="27"/>
-        </w:rPr>
-      </w:pPr>
-      <w:r>
-        <w:rPr>
-          <w:sz w:val="27"/>
-          <w:szCs w:val="27"/>
-        </w:rPr>
-        <w:tab/>
-        <w:t>at org.eclipse.jdt.internal.junit.runner.RemoteTestRunner.run(RemoteTestRunner.java:390)</w:t>
-      </w:r>
-    </w:p>
-    <w:p>
-      <w:pPr>
-        <w:rPr>
-          <w:sz w:val="27"/>
-          <w:szCs w:val="27"/>
-        </w:rPr>
-      </w:pPr>
-      <w:r>
-        <w:rPr>
-          <w:sz w:val="27"/>
-          <w:szCs w:val="27"/>
-        </w:rPr>
-        <w:tab/>
-        <w:t>at org.eclipse.jdt.internal.junit.runner.RemoteTestRunner.main(RemoteTestRunner.java:197)</w:t>
-      </w:r>
-    </w:p>
-    <w:p>
-      <w:pPr>
-        <w:rPr>
-          <w:sz w:val="27"/>
-          <w:szCs w:val="27"/>
-        </w:rPr>
-      </w:pPr>
-      <w:r>
-        <w:rPr>
-          <w:sz w:val="27"/>
-          <w:szCs w:val="27"/>
-        </w:rPr>
-        <w:t xml:space="preserve">Caused by: </w:t>
-      </w:r>
-      <w:proofErr w:type="spellStart"/>
-      <w:r>
-        <w:rPr>
-          <w:sz w:val="27"/>
-          <w:szCs w:val="27"/>
-        </w:rPr>
-        <w:t>org.apache.ibatis.builder.BuilderException</w:t>
-      </w:r>
-      <w:proofErr w:type="spellEnd"/>
-      <w:r>
-        <w:rPr>
-          <w:sz w:val="27"/>
-          <w:szCs w:val="27"/>
-        </w:rPr>
-        <w:t xml:space="preserve">: Error creating document instance.  Cause: </w:t>
-      </w:r>
-      <w:proofErr w:type="spellStart"/>
-      <w:r>
-        <w:rPr>
-          <w:sz w:val="27"/>
-          <w:szCs w:val="27"/>
-        </w:rPr>
-        <w:t>org.xml.sax.SAXParseException</w:t>
-      </w:r>
-      <w:proofErr w:type="spellEnd"/>
-      <w:r>
-        <w:rPr>
-          <w:sz w:val="27"/>
-          <w:szCs w:val="27"/>
-        </w:rPr>
-        <w:t>: The processing instruction target matching "[</w:t>
-      </w:r>
-      <w:proofErr w:type="spellStart"/>
-      <w:r>
-        <w:rPr>
-          <w:sz w:val="27"/>
-          <w:szCs w:val="27"/>
-        </w:rPr>
-        <w:t>xX</w:t>
-      </w:r>
-      <w:proofErr w:type="spellEnd"/>
-      <w:r>
-        <w:rPr>
-          <w:sz w:val="27"/>
-          <w:szCs w:val="27"/>
-        </w:rPr>
-        <w:t>][</w:t>
-      </w:r>
-      <w:proofErr w:type="spellStart"/>
-      <w:r>
-        <w:rPr>
-          <w:sz w:val="27"/>
-          <w:szCs w:val="27"/>
-        </w:rPr>
-        <w:t>mM</w:t>
-      </w:r>
-      <w:proofErr w:type="spellEnd"/>
-      <w:r>
-        <w:rPr>
-          <w:sz w:val="27"/>
-          <w:szCs w:val="27"/>
-        </w:rPr>
-        <w:t>][</w:t>
-      </w:r>
-      <w:proofErr w:type="spellStart"/>
-      <w:r>
-        <w:rPr>
-          <w:sz w:val="27"/>
-          <w:szCs w:val="27"/>
-        </w:rPr>
-        <w:t>lL</w:t>
-      </w:r>
-      <w:proofErr w:type="spellEnd"/>
-      <w:r>
-        <w:rPr>
-          <w:sz w:val="27"/>
-          <w:szCs w:val="27"/>
-        </w:rPr>
-        <w:t>]" is not allowed.</w:t>
-      </w:r>
-    </w:p>
-    <w:p>
-      <w:pPr>
-        <w:rPr>
-          <w:sz w:val="27"/>
-          <w:szCs w:val="27"/>
-        </w:rPr>
-      </w:pPr>
-      <w:r>
-        <w:rPr>
-          <w:sz w:val="27"/>
-          <w:szCs w:val="27"/>
-        </w:rPr>
-        <w:tab/>
-        <w:t>at org.apache.ibatis.parsing.XPathParser.createDocument(XPathParser.java:259)</w:t>
-      </w:r>
-    </w:p>
-    <w:p>
-      <w:pPr>
-        <w:rPr>
-          <w:sz w:val="27"/>
-          <w:szCs w:val="27"/>
-        </w:rPr>
-      </w:pPr>
-      <w:r>
-        <w:rPr>
-          <w:sz w:val="27"/>
-          <w:szCs w:val="27"/>
-        </w:rPr>
-        <w:tab/>
-        <w:t>at org.apache.ibatis.parsing.XPathParser.&lt;init&gt;(XPathParser.java:125)</w:t>
-      </w:r>
-    </w:p>
-    <w:p>
-      <w:pPr>
-        <w:rPr>
-          <w:sz w:val="27"/>
-          <w:szCs w:val="27"/>
-        </w:rPr>
-      </w:pPr>
-      <w:r>
-        <w:rPr>
-          <w:sz w:val="27"/>
-          <w:szCs w:val="27"/>
-        </w:rPr>
-        <w:tab/>
-        <w:t>at org.apache.ibatis.builder.xml.XMLConfigBuilder.&lt;init&gt;(XMLConfigBuilder.java:78)</w:t>
-      </w:r>
-    </w:p>
-    <w:p>
-      <w:pPr>
-        <w:rPr>
-          <w:sz w:val="27"/>
-          <w:szCs w:val="27"/>
-        </w:rPr>
-      </w:pPr>
-      <w:r>
-        <w:rPr>
-          <w:sz w:val="27"/>
-          <w:szCs w:val="27"/>
-        </w:rPr>
-        <w:tab/>
-        <w:t>at org.apache.ibatis.session.SqlSessionFactoryBuilder.build(SqlSessionFactory</w:t>
-      </w:r>
-      <w:r>
-        <w:rPr>
-          <w:sz w:val="27"/>
-          <w:szCs w:val="27"/>
-        </w:rPr>
-        <w:lastRenderedPageBreak/>
-        <w:t>Builder.java:79)</w:t>
-      </w:r>
-    </w:p>
-    <w:p>
-      <w:pPr>
-        <w:rPr>
-          <w:sz w:val="27"/>
-          <w:szCs w:val="27"/>
-        </w:rPr>
-      </w:pPr>
-      <w:r>
-        <w:rPr>
-          <w:sz w:val="27"/>
-          <w:szCs w:val="27"/>
-        </w:rPr>
-        <w:tab/>
-        <w:t>... 29 more</w:t>
-      </w:r>
-    </w:p>
-    <w:p>
-      <w:pPr>
-        <w:rPr>
-          <w:sz w:val="27"/>
-          <w:szCs w:val="27"/>
-        </w:rPr>
-      </w:pPr>
-      <w:r>
-        <w:rPr>
-          <w:sz w:val="27"/>
-          <w:szCs w:val="27"/>
-        </w:rPr>
-        <w:t xml:space="preserve">Caused by: </w:t>
-      </w:r>
-      <w:proofErr w:type="spellStart"/>
-      <w:r>
-        <w:rPr>
-          <w:sz w:val="27"/>
-          <w:szCs w:val="27"/>
-        </w:rPr>
-        <w:t>org.xml.sax.SAXParseException</w:t>
-      </w:r>
-      <w:proofErr w:type="spellEnd"/>
-      <w:r>
-        <w:rPr>
-          <w:sz w:val="27"/>
-          <w:szCs w:val="27"/>
-        </w:rPr>
-        <w:t>: The processing instruction target matching "[</w:t>
-      </w:r>
-      <w:proofErr w:type="spellStart"/>
-      <w:r>
-        <w:rPr>
-          <w:sz w:val="27"/>
-          <w:szCs w:val="27"/>
-        </w:rPr>
-        <w:t>xX</w:t>
-      </w:r>
-      <w:proofErr w:type="spellEnd"/>
-      <w:r>
-        <w:rPr>
-          <w:sz w:val="27"/>
-          <w:szCs w:val="27"/>
-        </w:rPr>
-        <w:t>][</w:t>
-      </w:r>
-      <w:proofErr w:type="spellStart"/>
-      <w:r>
-        <w:rPr>
-          <w:sz w:val="27"/>
-          <w:szCs w:val="27"/>
-        </w:rPr>
-        <w:t>mM</w:t>
-      </w:r>
-      <w:proofErr w:type="spellEnd"/>
-      <w:r>
-        <w:rPr>
-          <w:sz w:val="27"/>
-          <w:szCs w:val="27"/>
-        </w:rPr>
-        <w:t>][</w:t>
-      </w:r>
-      <w:proofErr w:type="spellStart"/>
-      <w:r>
-        <w:rPr>
-          <w:sz w:val="27"/>
-          <w:szCs w:val="27"/>
-        </w:rPr>
-        <w:t>lL</w:t>
-      </w:r>
-      <w:proofErr w:type="spellEnd"/>
-      <w:r>
-        <w:rPr>
-          <w:sz w:val="27"/>
-          <w:szCs w:val="27"/>
-        </w:rPr>
-        <w:t>]" is not allowed.</w:t>
-      </w:r>
-    </w:p>
-    <w:p>
-      <w:pPr>
-        <w:rPr>
-          <w:sz w:val="27"/>
-          <w:szCs w:val="27"/>
-        </w:rPr>
-      </w:pPr>
-      <w:r>
-        <w:rPr>
-          <w:sz w:val="27"/>
-          <w:szCs w:val="27"/>
-        </w:rPr>
-        <w:tab/>
-        <w:t>at com.sun.org.apache.xerces.internal.util.ErrorHandlerWrapper.createSAXParseException(ErrorHandlerWrapper.java:195)</w:t>
-      </w:r>
-    </w:p>
-    <w:p>
-      <w:pPr>
-        <w:rPr>
-          <w:sz w:val="27"/>
-          <w:szCs w:val="27"/>
-        </w:rPr>
-      </w:pPr>
-      <w:r>
-        <w:rPr>
-          <w:sz w:val="27"/>
-          <w:szCs w:val="27"/>
-        </w:rPr>
-        <w:tab/>
-        <w:t>at com.sun.org.apache.xerces.internal.util.ErrorHandlerWrapper.fatalError(ErrorHandlerWrapper.java:174)</w:t>
-      </w:r>
-    </w:p>
-    <w:p>
-      <w:pPr>
-        <w:rPr>
-          <w:sz w:val="27"/>
-          <w:szCs w:val="27"/>
-        </w:rPr>
-      </w:pPr>
-      <w:r>
-        <w:rPr>
-          <w:sz w:val="27"/>
-          <w:szCs w:val="27"/>
-        </w:rPr>
-        <w:tab/>
-        <w:t>at com.sun.org.apache.xerces.internal.impl.XMLErrorReporter.reportError(XMLErrorReporter.java:388)</w:t>
-      </w:r>
-    </w:p>
-    <w:p>
-      <w:pPr>
-        <w:rPr>
-          <w:sz w:val="27"/>
-          <w:szCs w:val="27"/>
-        </w:rPr>
-      </w:pPr>
-      <w:r>
-        <w:rPr>
-          <w:sz w:val="27"/>
-          <w:szCs w:val="27"/>
-        </w:rPr>
-        <w:tab/>
-        <w:t>at com.sun.org.apache.xerces.internal.impl.XMLScanner.reportFatalError(XMLScanner.java:1411)</w:t>
-      </w:r>
-    </w:p>
-    <w:p>
-      <w:pPr>
-        <w:rPr>
-          <w:sz w:val="27"/>
-          <w:szCs w:val="27"/>
-        </w:rPr>
-      </w:pPr>
-      <w:r>
-        <w:rPr>
-          <w:sz w:val="27"/>
-          <w:szCs w:val="27"/>
-        </w:rPr>
-        <w:tab/>
-        <w:t>at com.sun.org.apache.xerces.internal.impl.XMLScanner.scanPIData(XMLScanner.java:701)</w:t>
-      </w:r>
-    </w:p>
-    <w:p>
-      <w:pPr>
-        <w:rPr>
-          <w:sz w:val="27"/>
-          <w:szCs w:val="27"/>
-        </w:rPr>
-      </w:pPr>
-      <w:r>
-        <w:rPr>
-          <w:sz w:val="27"/>
-          <w:szCs w:val="27"/>
-        </w:rPr>
-        <w:tab/>
-        <w:t>at com.sun.org.apache.xerces.internal.impl.XMLDocumentFragmentScannerImpl.scanPIData(XMLDocumentFragmentScannerImpl.java:1016)</w:t>
-      </w:r>
-    </w:p>
-    <w:p>
-      <w:pPr>
-        <w:rPr>
-          <w:sz w:val="27"/>
-          <w:szCs w:val="27"/>
-        </w:rPr>
-      </w:pPr>
-      <w:r>
-        <w:rPr>
-          <w:sz w:val="27"/>
-          <w:szCs w:val="27"/>
-        </w:rPr>
-        <w:lastRenderedPageBreak/>
-        <w:tab/>
-        <w:t>at com.sun.org.apache.xerces.internal.impl.XMLScanner.scanPI(XMLScanner.java:669)</w:t>
-      </w:r>
-    </w:p>
-    <w:p>
-      <w:pPr>
-        <w:rPr>
-          <w:sz w:val="27"/>
-          <w:szCs w:val="27"/>
-        </w:rPr>
-      </w:pPr>
-      <w:r>
-        <w:rPr>
-          <w:sz w:val="27"/>
-          <w:szCs w:val="27"/>
-        </w:rPr>
-        <w:tab/>
-        <w:t>at com.sun.org.apache.xerces.internal.impl.XMLDocumentScannerImpl$PrologDriver.next(XMLDocumentScannerImpl.java:953)</w:t>
-      </w:r>
-    </w:p>
-    <w:p>
-      <w:pPr>
-        <w:rPr>
-          <w:sz w:val="27"/>
-          <w:szCs w:val="27"/>
-        </w:rPr>
-      </w:pPr>
-      <w:r>
-        <w:rPr>
-          <w:sz w:val="27"/>
-          <w:szCs w:val="27"/>
-        </w:rPr>
-        <w:tab/>
-        <w:t>at com.sun.org.apache.xerces.internal.impl.XMLDocumentScannerImpl.next(XMLDocumentScannerImpl.java:648)</w:t>
-      </w:r>
-    </w:p>
-    <w:p>
-      <w:pPr>
-        <w:rPr>
-          <w:sz w:val="27"/>
-          <w:szCs w:val="27"/>
-        </w:rPr>
-      </w:pPr>
-      <w:r>
-        <w:rPr>
-          <w:sz w:val="27"/>
-          <w:szCs w:val="27"/>
-        </w:rPr>
-        <w:tab/>
-        <w:t>at com.sun.org.apache.xerces.internal.impl.XMLDocumentFragmentScannerImpl.scanDocument(XMLDocumentFragmentScannerImpl.java:510)</w:t>
-      </w:r>
-    </w:p>
-    <w:p>
-      <w:pPr>
-        <w:rPr>
-          <w:sz w:val="27"/>
-          <w:szCs w:val="27"/>
-        </w:rPr>
-      </w:pPr>
-      <w:r>
-        <w:rPr>
-          <w:sz w:val="27"/>
-          <w:szCs w:val="27"/>
-        </w:rPr>
-        <w:tab/>
-        <w:t>at com.sun.org.apache.xerces.internal.parsers.XML11Configuration.parse(XML11Configuration.java:807)</w:t>
-      </w:r>
-    </w:p>
-    <w:p>
-      <w:pPr>
-        <w:rPr>
-          <w:sz w:val="27"/>
-          <w:szCs w:val="27"/>
-        </w:rPr>
-      </w:pPr>
-      <w:r>
-        <w:rPr>
-          <w:sz w:val="27"/>
-          <w:szCs w:val="27"/>
-        </w:rPr>
-        <w:tab/>
-        <w:t>at com.sun.org.apache.xerces.internal.parsers.XML11Configuration.parse(XML11Configuration.java:737)</w:t>
-      </w:r>
-    </w:p>
-    <w:p>
-      <w:pPr>
-        <w:rPr>
-          <w:sz w:val="27"/>
-          <w:szCs w:val="27"/>
-        </w:rPr>
-      </w:pPr>
-      <w:r>
-        <w:rPr>
-          <w:sz w:val="27"/>
-          <w:szCs w:val="27"/>
-        </w:rPr>
-        <w:tab/>
-        <w:t>at com.sun.org.apache.xerces.internal.parsers.XMLParser.parse(XMLParser.java:107)</w:t>
-      </w:r>
-    </w:p>
-    <w:p>
-      <w:pPr>
-        <w:rPr>
-          <w:sz w:val="27"/>
-          <w:szCs w:val="27"/>
-        </w:rPr>
-      </w:pPr>
-      <w:r>
-        <w:rPr>
-          <w:sz w:val="27"/>
-          <w:szCs w:val="27"/>
-        </w:rPr>
-        <w:tab/>
-        <w:t xml:space="preserve">at </w:t>
-      </w:r>
-      <w:r>
-        <w:rPr>
-          <w:sz w:val="27"/>
-          <w:szCs w:val="27"/>
-        </w:rPr>
-        <w:lastRenderedPageBreak/>
-        <w:t>com.sun.org.apache.xerces.internal.parsers.DOMParser.parse(DOMParser.java:225)</w:t>
-      </w:r>
-    </w:p>
-    <w:p>
-      <w:pPr>
-        <w:rPr>
-          <w:sz w:val="27"/>
-          <w:szCs w:val="27"/>
-        </w:rPr>
-      </w:pPr>
-      <w:r>
-        <w:rPr>
-          <w:sz w:val="27"/>
-          <w:szCs w:val="27"/>
-        </w:rPr>
-        <w:tab/>
-        <w:t>at com.sun.org.apache.xerces.internal.jaxp.DocumentBuilderImpl.parse(DocumentBuilderImpl.java:283)</w:t>
-      </w:r>
-    </w:p>
-    <w:p>
-      <w:pPr>
-        <w:rPr>
-          <w:sz w:val="27"/>
-          <w:szCs w:val="27"/>
-        </w:rPr>
-      </w:pPr>
-      <w:r>
-        <w:rPr>
-          <w:sz w:val="27"/>
-          <w:szCs w:val="27"/>
-        </w:rPr>
-        <w:tab/>
-        <w:t>at org.apache.ibatis.parsing.XPathParser.createDocument(XPathParser.java:257)</w:t>
-      </w:r>
-    </w:p>
-    <w:p>
-      <w:pPr>
-        <w:rPr>
-          <w:sz w:val="27"/>
-          <w:szCs w:val="27"/>
-        </w:rPr>
-      </w:pPr>
-      <w:r>
-        <w:rPr>
-          <w:sz w:val="27"/>
-          <w:szCs w:val="27"/>
-        </w:rPr>
-        <w:tab/>
-        <w:t>... 32 more</w:t>
-      </w:r>
-    </w:p>
-    <w:p>
-      <w:pPr>
-        <w:rPr>
-          <w:rFonts w:hint="eastAsia"/>
-          <w:sz w:val="27"/>
-          <w:szCs w:val="27"/>
-        </w:rPr>
-      </w:pPr>
-      <w:bookmarkStart w:id="0" w:name="_GoBack"/>
-      <w:bookmarkEnd w:id="0"/>
     </w:p>
     <w:sectPr>
       <w:pgSz w:w="11906" w:h="16838"/>

--- a/java/java快键键.docx
+++ b/java/java快键键.docx
@@ -1089,10 +1089,51 @@
     <w:p>
       <w:pPr>
         <w:rPr>
-          <w:sz w:val="27"/>
-          <w:szCs w:val="27"/>
-        </w:rPr>
-      </w:pPr>
+          <w:rFonts w:hint="eastAsia"/>
+          <w:sz w:val="27"/>
+          <w:szCs w:val="27"/>
+        </w:rPr>
+      </w:pPr>
+      <w:r>
+        <w:rPr>
+          <w:rFonts w:hint="eastAsia"/>
+          <w:sz w:val="27"/>
+          <w:szCs w:val="27"/>
+        </w:rPr>
+        <w:t>选中标签</w:t>
+      </w:r>
+      <w:r>
+        <w:rPr>
+          <w:rFonts w:hint="eastAsia"/>
+          <w:sz w:val="27"/>
+          <w:szCs w:val="27"/>
+        </w:rPr>
+        <w:t xml:space="preserve">  </w:t>
+      </w:r>
+      <w:r>
+        <w:rPr>
+          <w:rFonts w:hint="eastAsia"/>
+          <w:sz w:val="27"/>
+          <w:szCs w:val="27"/>
+        </w:rPr>
+        <w:t>按</w:t>
+      </w:r>
+      <w:r>
+        <w:rPr>
+          <w:rFonts w:hint="eastAsia"/>
+          <w:sz w:val="27"/>
+          <w:szCs w:val="27"/>
+        </w:rPr>
+        <w:t xml:space="preserve">F2   </w:t>
+      </w:r>
+      <w:r>
+        <w:rPr>
+          <w:rFonts w:hint="eastAsia"/>
+          <w:sz w:val="27"/>
+          <w:szCs w:val="27"/>
+        </w:rPr>
+        <w:t>看到标签中包含的所有的字标签</w:t>
+      </w:r>
     </w:p>
     <w:p>
       <w:pPr>
@@ -1102,8 +1143,141 @@
           <w:szCs w:val="27"/>
         </w:rPr>
       </w:pPr>
+      <w:r>
+        <w:rPr>
+          <w:rFonts w:hint="eastAsia"/>
+          <w:sz w:val="27"/>
+          <w:szCs w:val="27"/>
+        </w:rPr>
+        <w:tab/>
+      </w:r>
+      <w:r>
+        <w:rPr>
+          <w:rFonts w:hint="eastAsia"/>
+          <w:sz w:val="27"/>
+          <w:szCs w:val="27"/>
+        </w:rPr>
+        <w:tab/>
+      </w:r>
+      <w:r>
+        <w:rPr>
+          <w:rFonts w:hint="eastAsia"/>
+          <w:sz w:val="27"/>
+          <w:szCs w:val="27"/>
+        </w:rPr>
+        <w:t>标签中的意思：？小于等于</w:t>
+      </w:r>
+      <w:r>
+        <w:rPr>
+          <w:rFonts w:hint="eastAsia"/>
+          <w:sz w:val="27"/>
+          <w:szCs w:val="27"/>
+        </w:rPr>
+        <w:t>1</w:t>
+      </w:r>
+    </w:p>
+    <w:p>
+      <w:pPr>
+        <w:ind w:firstLineChars="1000" w:firstLine="2700"/>
+        <w:rPr>
+          <w:rFonts w:hint="eastAsia"/>
+          <w:sz w:val="27"/>
+          <w:szCs w:val="27"/>
+        </w:rPr>
+      </w:pPr>
+      <w:r>
+        <w:rPr>
+          <w:rFonts w:hint="eastAsia"/>
+          <w:sz w:val="27"/>
+          <w:szCs w:val="27"/>
+        </w:rPr>
+        <w:t xml:space="preserve">* </w:t>
+      </w:r>
+      <w:r>
+        <w:rPr>
+          <w:rFonts w:hint="eastAsia"/>
+          <w:sz w:val="27"/>
+          <w:szCs w:val="27"/>
+        </w:rPr>
+        <w:t>大于等于</w:t>
+      </w:r>
+      <w:r>
+        <w:rPr>
+          <w:rFonts w:hint="eastAsia"/>
+          <w:sz w:val="27"/>
+          <w:szCs w:val="27"/>
+        </w:rPr>
+        <w:t>1</w:t>
+      </w:r>
+    </w:p>
+    <w:p>
+      <w:pPr>
+        <w:ind w:firstLineChars="1000" w:firstLine="2700"/>
+        <w:rPr>
+          <w:rFonts w:hint="eastAsia"/>
+          <w:sz w:val="27"/>
+          <w:szCs w:val="27"/>
+        </w:rPr>
+      </w:pPr>
+      <w:r>
+        <w:rPr>
+          <w:rFonts w:hint="eastAsia"/>
+          <w:sz w:val="27"/>
+          <w:szCs w:val="27"/>
+        </w:rPr>
+        <w:t>没有符号</w:t>
+      </w:r>
+      <w:r>
+        <w:rPr>
+          <w:rFonts w:hint="eastAsia"/>
+          <w:sz w:val="27"/>
+          <w:szCs w:val="27"/>
+        </w:rPr>
+        <w:t xml:space="preserve"> </w:t>
+      </w:r>
+      <w:r>
+        <w:rPr>
+          <w:rFonts w:hint="eastAsia"/>
+          <w:sz w:val="27"/>
+          <w:szCs w:val="27"/>
+        </w:rPr>
+        <w:t>只能为</w:t>
+      </w:r>
+      <w:r>
+        <w:rPr>
+          <w:rFonts w:hint="eastAsia"/>
+          <w:sz w:val="27"/>
+          <w:szCs w:val="27"/>
+        </w:rPr>
+        <w:t>1</w:t>
+      </w:r>
+    </w:p>
+    <w:p>
+      <w:pPr>
+        <w:ind w:firstLineChars="1000" w:firstLine="2700"/>
+        <w:rPr>
+          <w:sz w:val="27"/>
+          <w:szCs w:val="27"/>
+        </w:rPr>
+      </w:pPr>
+      <w:r>
+        <w:rPr>
+          <w:rFonts w:hint="eastAsia"/>
+          <w:sz w:val="27"/>
+          <w:szCs w:val="27"/>
+        </w:rPr>
+        <w:t>有顺序要求</w:t>
+      </w:r>
       <w:bookmarkStart w:id="0" w:name="_GoBack"/>
       <w:bookmarkEnd w:id="0"/>
+    </w:p>
+    <w:p>
+      <w:pPr>
+        <w:rPr>
+          <w:sz w:val="27"/>
+          <w:szCs w:val="27"/>
+        </w:rPr>
+      </w:pPr>
     </w:p>
     <w:p>
       <w:pPr>
@@ -1121,6 +1295,471 @@
     </w:sectPr>
   </w:body>
 </w:document>
+</file>
+
+<file path=word/numbering.xml><?xml version="1.0" encoding="utf-8"?>
+<w:numbering xmlns:wpc="http://schemas.microsoft.com/office/word/2010/wordprocessingCanvas" xmlns:mc="http://schemas.openxmlformats.org/markup-compatibility/2006" xmlns:o="urn:schemas-microsoft-com:office:office" xmlns:r="http://schemas.openxmlformats.org/officeDocument/2006/relationships" xmlns:m="http://schemas.openxmlformats.org/officeDocument/2006/math" xmlns:v="urn:schemas-microsoft-com:vml" xmlns:wp14="http://schemas.microsoft.com/office/word/2010/wordprocessingDrawing" xmlns:wp="http://schemas.openxmlformats.org/drawingml/2006/wordprocessingDrawing" xmlns:w10="urn:schemas-microsoft-com:office:word" xmlns:w="http://schemas.openxmlformats.org/wordprocessingml/2006/main" xmlns:w14="http://schemas.microsoft.com/office/word/2010/wordml" xmlns:wpg="http://schemas.microsoft.com/office/word/2010/wordprocessingGroup" xmlns:wpi="http://schemas.microsoft.com/office/word/2010/wordprocessingInk" xmlns:wne="http://schemas.microsoft.com/office/word/2006/wordml" xmlns:wps="http://schemas.microsoft.com/office/word/2010/wordprocessingShape" mc:Ignorable="w14 wp14">
+  <w:abstractNum w:abstractNumId="0">
+    <w:nsid w:val="3B6D11C8"/>
+    <w:multiLevelType w:val="hybridMultilevel"/>
+    <w:tmpl w:val="F0802226"/>
+    <w:lvl w:ilvl="0" w:tplc="6D82AA6E">
+      <w:numFmt w:val="bullet"/>
+      <w:lvlText w:val=""/>
+      <w:lvlJc w:val="left"/>
+      <w:pPr>
+        <w:ind w:left="3120" w:hanging="360"/>
+      </w:pPr>
+      <w:rPr>
+        <w:rFonts w:ascii="Wingdings" w:eastAsiaTheme="minorEastAsia" w:hAnsi="Wingdings" w:cstheme="minorBidi" w:hint="default"/>
+      </w:rPr>
+    </w:lvl>
+    <w:lvl w:ilvl="1" w:tplc="04090003" w:tentative="1">
+      <w:start w:val="1"/>
+      <w:numFmt w:val="bullet"/>
+      <w:lvlText w:val=""/>
+      <w:lvlJc w:val="left"/>
+      <w:pPr>
+        <w:ind w:left="3600" w:hanging="420"/>
+      </w:pPr>
+      <w:rPr>
+        <w:rFonts w:ascii="Wingdings" w:hAnsi="Wingdings" w:hint="default"/>
+      </w:rPr>
+    </w:lvl>
+    <w:lvl w:ilvl="2" w:tplc="04090005" w:tentative="1">
+      <w:start w:val="1"/>
+      <w:numFmt w:val="bullet"/>
+      <w:lvlText w:val=""/>
+      <w:lvlJc w:val="left"/>
+      <w:pPr>
+        <w:ind w:left="4020" w:hanging="420"/>
+      </w:pPr>
+      <w:rPr>
+        <w:rFonts w:ascii="Wingdings" w:hAnsi="Wingdings" w:hint="default"/>
+      </w:rPr>
+    </w:lvl>
+    <w:lvl w:ilvl="3" w:tplc="04090001" w:tentative="1">
+      <w:start w:val="1"/>
+      <w:numFmt w:val="bullet"/>
+      <w:lvlText w:val=""/>
+      <w:lvlJc w:val="left"/>
+      <w:pPr>
+        <w:ind w:left="4440" w:hanging="420"/>
+      </w:pPr>
+      <w:rPr>
+        <w:rFonts w:ascii="Wingdings" w:hAnsi="Wingdings" w:hint="default"/>
+      </w:rPr>
+    </w:lvl>
+    <w:lvl w:ilvl="4" w:tplc="04090003" w:tentative="1">
+      <w:start w:val="1"/>
+      <w:numFmt w:val="bullet"/>
+      <w:lvlText w:val=""/>
+      <w:lvlJc w:val="left"/>
+      <w:pPr>
+        <w:ind w:left="4860" w:hanging="420"/>
+      </w:pPr>
+      <w:rPr>
+        <w:rFonts w:ascii="Wingdings" w:hAnsi="Wingdings" w:hint="default"/>
+      </w:rPr>
+    </w:lvl>
+    <w:lvl w:ilvl="5" w:tplc="04090005" w:tentative="1">
+      <w:start w:val="1"/>
+      <w:numFmt w:val="bullet"/>
+      <w:lvlText w:val=""/>
+      <w:lvlJc w:val="left"/>
+      <w:pPr>
+        <w:ind w:left="5280" w:hanging="420"/>
+      </w:pPr>
+      <w:rPr>
+        <w:rFonts w:ascii="Wingdings" w:hAnsi="Wingdings" w:hint="default"/>
+      </w:rPr>
+    </w:lvl>
+    <w:lvl w:ilvl="6" w:tplc="04090001" w:tentative="1">
+      <w:start w:val="1"/>
+      <w:numFmt w:val="bullet"/>
+      <w:lvlText w:val=""/>
+      <w:lvlJc w:val="left"/>
+      <w:pPr>
+        <w:ind w:left="5700" w:hanging="420"/>
+      </w:pPr>
+      <w:rPr>
+        <w:rFonts w:ascii="Wingdings" w:hAnsi="Wingdings" w:hint="default"/>
+      </w:rPr>
+    </w:lvl>
+    <w:lvl w:ilvl="7" w:tplc="04090003" w:tentative="1">
+      <w:start w:val="1"/>
+      <w:numFmt w:val="bullet"/>
+      <w:lvlText w:val=""/>
+      <w:lvlJc w:val="left"/>
+      <w:pPr>
+        <w:ind w:left="6120" w:hanging="420"/>
+      </w:pPr>
+      <w:rPr>
+        <w:rFonts w:ascii="Wingdings" w:hAnsi="Wingdings" w:hint="default"/>
+      </w:rPr>
+    </w:lvl>
+    <w:lvl w:ilvl="8" w:tplc="04090005" w:tentative="1">
+      <w:start w:val="1"/>
+      <w:numFmt w:val="bullet"/>
+      <w:lvlText w:val=""/>
+      <w:lvlJc w:val="left"/>
+      <w:pPr>
+        <w:ind w:left="6540" w:hanging="420"/>
+      </w:pPr>
+      <w:rPr>
+        <w:rFonts w:ascii="Wingdings" w:hAnsi="Wingdings" w:hint="default"/>
+      </w:rPr>
+    </w:lvl>
+  </w:abstractNum>
+  <w:abstractNum w:abstractNumId="1">
+    <w:nsid w:val="4A364308"/>
+    <w:multiLevelType w:val="hybridMultilevel"/>
+    <w:tmpl w:val="C47E9ED4"/>
+    <w:lvl w:ilvl="0" w:tplc="17DA7FF2">
+      <w:numFmt w:val="bullet"/>
+      <w:lvlText w:val=""/>
+      <w:lvlJc w:val="left"/>
+      <w:pPr>
+        <w:ind w:left="3060" w:hanging="360"/>
+      </w:pPr>
+      <w:rPr>
+        <w:rFonts w:ascii="Wingdings" w:eastAsiaTheme="minorEastAsia" w:hAnsi="Wingdings" w:cstheme="minorBidi" w:hint="default"/>
+      </w:rPr>
+    </w:lvl>
+    <w:lvl w:ilvl="1" w:tplc="04090003" w:tentative="1">
+      <w:start w:val="1"/>
+      <w:numFmt w:val="bullet"/>
+      <w:lvlText w:val=""/>
+      <w:lvlJc w:val="left"/>
+      <w:pPr>
+        <w:ind w:left="3540" w:hanging="420"/>
+      </w:pPr>
+      <w:rPr>
+        <w:rFonts w:ascii="Wingdings" w:hAnsi="Wingdings" w:hint="default"/>
+      </w:rPr>
+    </w:lvl>
+    <w:lvl w:ilvl="2" w:tplc="04090005" w:tentative="1">
+      <w:start w:val="1"/>
+      <w:numFmt w:val="bullet"/>
+      <w:lvlText w:val=""/>
+      <w:lvlJc w:val="left"/>
+      <w:pPr>
+        <w:ind w:left="3960" w:hanging="420"/>
+      </w:pPr>
+      <w:rPr>
+        <w:rFonts w:ascii="Wingdings" w:hAnsi="Wingdings" w:hint="default"/>
+      </w:rPr>
+    </w:lvl>
+    <w:lvl w:ilvl="3" w:tplc="04090001" w:tentative="1">
+      <w:start w:val="1"/>
+      <w:numFmt w:val="bullet"/>
+      <w:lvlText w:val=""/>
+      <w:lvlJc w:val="left"/>
+      <w:pPr>
+        <w:ind w:left="4380" w:hanging="420"/>
+      </w:pPr>
+      <w:rPr>
+        <w:rFonts w:ascii="Wingdings" w:hAnsi="Wingdings" w:hint="default"/>
+      </w:rPr>
+    </w:lvl>
+    <w:lvl w:ilvl="4" w:tplc="04090003" w:tentative="1">
+      <w:start w:val="1"/>
+      <w:numFmt w:val="bullet"/>
+      <w:lvlText w:val=""/>
+      <w:lvlJc w:val="left"/>
+      <w:pPr>
+        <w:ind w:left="4800" w:hanging="420"/>
+      </w:pPr>
+      <w:rPr>
+        <w:rFonts w:ascii="Wingdings" w:hAnsi="Wingdings" w:hint="default"/>
+      </w:rPr>
+    </w:lvl>
+    <w:lvl w:ilvl="5" w:tplc="04090005" w:tentative="1">
+      <w:start w:val="1"/>
+      <w:numFmt w:val="bullet"/>
+      <w:lvlText w:val=""/>
+      <w:lvlJc w:val="left"/>
+      <w:pPr>
+        <w:ind w:left="5220" w:hanging="420"/>
+      </w:pPr>
+      <w:rPr>
+        <w:rFonts w:ascii="Wingdings" w:hAnsi="Wingdings" w:hint="default"/>
+      </w:rPr>
+    </w:lvl>
+    <w:lvl w:ilvl="6" w:tplc="04090001" w:tentative="1">
+      <w:start w:val="1"/>
+      <w:numFmt w:val="bullet"/>
+      <w:lvlText w:val=""/>
+      <w:lvlJc w:val="left"/>
+      <w:pPr>
+        <w:ind w:left="5640" w:hanging="420"/>
+      </w:pPr>
+      <w:rPr>
+        <w:rFonts w:ascii="Wingdings" w:hAnsi="Wingdings" w:hint="default"/>
+      </w:rPr>
+    </w:lvl>
+    <w:lvl w:ilvl="7" w:tplc="04090003" w:tentative="1">
+      <w:start w:val="1"/>
+      <w:numFmt w:val="bullet"/>
+      <w:lvlText w:val=""/>
+      <w:lvlJc w:val="left"/>
+      <w:pPr>
+        <w:ind w:left="6060" w:hanging="420"/>
+      </w:pPr>
+      <w:rPr>
+        <w:rFonts w:ascii="Wingdings" w:hAnsi="Wingdings" w:hint="default"/>
+      </w:rPr>
+    </w:lvl>
+    <w:lvl w:ilvl="8" w:tplc="04090005" w:tentative="1">
+      <w:start w:val="1"/>
+      <w:numFmt w:val="bullet"/>
+      <w:lvlText w:val=""/>
+      <w:lvlJc w:val="left"/>
+      <w:pPr>
+        <w:ind w:left="6480" w:hanging="420"/>
+      </w:pPr>
+      <w:rPr>
+        <w:rFonts w:ascii="Wingdings" w:hAnsi="Wingdings" w:hint="default"/>
+      </w:rPr>
+    </w:lvl>
+  </w:abstractNum>
+  <w:abstractNum w:abstractNumId="2">
+    <w:nsid w:val="4CCA1713"/>
+    <w:multiLevelType w:val="hybridMultilevel"/>
+    <w:tmpl w:val="BF665232"/>
+    <w:lvl w:ilvl="0" w:tplc="C3C60762">
+      <w:numFmt w:val="bullet"/>
+      <w:lvlText w:val=""/>
+      <w:lvlJc w:val="left"/>
+      <w:pPr>
+        <w:ind w:left="3060" w:hanging="360"/>
+      </w:pPr>
+      <w:rPr>
+        <w:rFonts w:ascii="Wingdings" w:eastAsiaTheme="minorEastAsia" w:hAnsi="Wingdings" w:cstheme="minorBidi" w:hint="default"/>
+      </w:rPr>
+    </w:lvl>
+    <w:lvl w:ilvl="1" w:tplc="04090003" w:tentative="1">
+      <w:start w:val="1"/>
+      <w:numFmt w:val="bullet"/>
+      <w:lvlText w:val=""/>
+      <w:lvlJc w:val="left"/>
+      <w:pPr>
+        <w:ind w:left="3540" w:hanging="420"/>
+      </w:pPr>
+      <w:rPr>
+        <w:rFonts w:ascii="Wingdings" w:hAnsi="Wingdings" w:hint="default"/>
+      </w:rPr>
+    </w:lvl>
+    <w:lvl w:ilvl="2" w:tplc="04090005" w:tentative="1">
+      <w:start w:val="1"/>
+      <w:numFmt w:val="bullet"/>
+      <w:lvlText w:val=""/>
+      <w:lvlJc w:val="left"/>
+      <w:pPr>
+        <w:ind w:left="3960" w:hanging="420"/>
+      </w:pPr>
+      <w:rPr>
+        <w:rFonts w:ascii="Wingdings" w:hAnsi="Wingdings" w:hint="default"/>
+      </w:rPr>
+    </w:lvl>
+    <w:lvl w:ilvl="3" w:tplc="04090001" w:tentative="1">
+      <w:start w:val="1"/>
+      <w:numFmt w:val="bullet"/>
+      <w:lvlText w:val=""/>
+      <w:lvlJc w:val="left"/>
+      <w:pPr>
+        <w:ind w:left="4380" w:hanging="420"/>
+      </w:pPr>
+      <w:rPr>
+        <w:rFonts w:ascii="Wingdings" w:hAnsi="Wingdings" w:hint="default"/>
+      </w:rPr>
+    </w:lvl>
+    <w:lvl w:ilvl="4" w:tplc="04090003" w:tentative="1">
+      <w:start w:val="1"/>
+      <w:numFmt w:val="bullet"/>
+      <w:lvlText w:val=""/>
+      <w:lvlJc w:val="left"/>
+      <w:pPr>
+        <w:ind w:left="4800" w:hanging="420"/>
+      </w:pPr>
+      <w:rPr>
+        <w:rFonts w:ascii="Wingdings" w:hAnsi="Wingdings" w:hint="default"/>
+      </w:rPr>
+    </w:lvl>
+    <w:lvl w:ilvl="5" w:tplc="04090005" w:tentative="1">
+      <w:start w:val="1"/>
+      <w:numFmt w:val="bullet"/>
+      <w:lvlText w:val=""/>
+      <w:lvlJc w:val="left"/>
+      <w:pPr>
+        <w:ind w:left="5220" w:hanging="420"/>
+      </w:pPr>
+      <w:rPr>
+        <w:rFonts w:ascii="Wingdings" w:hAnsi="Wingdings" w:hint="default"/>
+      </w:rPr>
+    </w:lvl>
+    <w:lvl w:ilvl="6" w:tplc="04090001" w:tentative="1">
+      <w:start w:val="1"/>
+      <w:numFmt w:val="bullet"/>
+      <w:lvlText w:val=""/>
+      <w:lvlJc w:val="left"/>
+      <w:pPr>
+        <w:ind w:left="5640" w:hanging="420"/>
+      </w:pPr>
+      <w:rPr>
+        <w:rFonts w:ascii="Wingdings" w:hAnsi="Wingdings" w:hint="default"/>
+      </w:rPr>
+    </w:lvl>
+    <w:lvl w:ilvl="7" w:tplc="04090003" w:tentative="1">
+      <w:start w:val="1"/>
+      <w:numFmt w:val="bullet"/>
+      <w:lvlText w:val=""/>
+      <w:lvlJc w:val="left"/>
+      <w:pPr>
+        <w:ind w:left="6060" w:hanging="420"/>
+      </w:pPr>
+      <w:rPr>
+        <w:rFonts w:ascii="Wingdings" w:hAnsi="Wingdings" w:hint="default"/>
+      </w:rPr>
+    </w:lvl>
+    <w:lvl w:ilvl="8" w:tplc="04090005" w:tentative="1">
+      <w:start w:val="1"/>
+      <w:numFmt w:val="bullet"/>
+      <w:lvlText w:val=""/>
+      <w:lvlJc w:val="left"/>
+      <w:pPr>
+        <w:ind w:left="6480" w:hanging="420"/>
+      </w:pPr>
+      <w:rPr>
+        <w:rFonts w:ascii="Wingdings" w:hAnsi="Wingdings" w:hint="default"/>
+      </w:rPr>
+    </w:lvl>
+  </w:abstractNum>
+  <w:abstractNum w:abstractNumId="3">
+    <w:nsid w:val="59A66FA2"/>
+    <w:multiLevelType w:val="hybridMultilevel"/>
+    <w:tmpl w:val="5C966972"/>
+    <w:lvl w:ilvl="0" w:tplc="37FAB8BA">
+      <w:numFmt w:val="bullet"/>
+      <w:lvlText w:val=""/>
+      <w:lvlJc w:val="left"/>
+      <w:pPr>
+        <w:ind w:left="3060" w:hanging="360"/>
+      </w:pPr>
+      <w:rPr>
+        <w:rFonts w:ascii="Wingdings" w:eastAsiaTheme="minorEastAsia" w:hAnsi="Wingdings" w:cstheme="minorBidi" w:hint="default"/>
+      </w:rPr>
+    </w:lvl>
+    <w:lvl w:ilvl="1" w:tplc="04090003" w:tentative="1">
+      <w:start w:val="1"/>
+      <w:numFmt w:val="bullet"/>
+      <w:lvlText w:val=""/>
+      <w:lvlJc w:val="left"/>
+      <w:pPr>
+        <w:ind w:left="3540" w:hanging="420"/>
+      </w:pPr>
+      <w:rPr>
+        <w:rFonts w:ascii="Wingdings" w:hAnsi="Wingdings" w:hint="default"/>
+      </w:rPr>
+    </w:lvl>
+    <w:lvl w:ilvl="2" w:tplc="04090005" w:tentative="1">
+      <w:start w:val="1"/>
+      <w:numFmt w:val="bullet"/>
+      <w:lvlText w:val=""/>
+      <w:lvlJc w:val="left"/>
+      <w:pPr>
+        <w:ind w:left="3960" w:hanging="420"/>
+      </w:pPr>
+      <w:rPr>
+        <w:rFonts w:ascii="Wingdings" w:hAnsi="Wingdings" w:hint="default"/>
+      </w:rPr>
+    </w:lvl>
+    <w:lvl w:ilvl="3" w:tplc="04090001" w:tentative="1">
+      <w:start w:val="1"/>
+      <w:numFmt w:val="bullet"/>
+      <w:lvlText w:val=""/>
+      <w:lvlJc w:val="left"/>
+      <w:pPr>
+        <w:ind w:left="4380" w:hanging="420"/>
+      </w:pPr>
+      <w:rPr>
+        <w:rFonts w:ascii="Wingdings" w:hAnsi="Wingdings" w:hint="default"/>
+      </w:rPr>
+    </w:lvl>
+    <w:lvl w:ilvl="4" w:tplc="04090003" w:tentative="1">
+      <w:start w:val="1"/>
+      <w:numFmt w:val="bullet"/>
+      <w:lvlText w:val=""/>
+      <w:lvlJc w:val="left"/>
+      <w:pPr>
+        <w:ind w:left="4800" w:hanging="420"/>
+      </w:pPr>
+      <w:rPr>
+        <w:rFonts w:ascii="Wingdings" w:hAnsi="Wingdings" w:hint="default"/>
+      </w:rPr>
+    </w:lvl>
+    <w:lvl w:ilvl="5" w:tplc="04090005" w:tentative="1">
+      <w:start w:val="1"/>
+      <w:numFmt w:val="bullet"/>
+      <w:lvlText w:val=""/>
+      <w:lvlJc w:val="left"/>
+      <w:pPr>
+        <w:ind w:left="5220" w:hanging="420"/>
+      </w:pPr>
+      <w:rPr>
+        <w:rFonts w:ascii="Wingdings" w:hAnsi="Wingdings" w:hint="default"/>
+      </w:rPr>
+    </w:lvl>
+    <w:lvl w:ilvl="6" w:tplc="04090001" w:tentative="1">
+      <w:start w:val="1"/>
+      <w:numFmt w:val="bullet"/>
+      <w:lvlText w:val=""/>
+      <w:lvlJc w:val="left"/>
+      <w:pPr>
+        <w:ind w:left="5640" w:hanging="420"/>
+      </w:pPr>
+      <w:rPr>
+        <w:rFonts w:ascii="Wingdings" w:hAnsi="Wingdings" w:hint="default"/>
+      </w:rPr>
+    </w:lvl>
+    <w:lvl w:ilvl="7" w:tplc="04090003" w:tentative="1">
+      <w:start w:val="1"/>
+      <w:numFmt w:val="bullet"/>
+      <w:lvlText w:val=""/>
+      <w:lvlJc w:val="left"/>
+      <w:pPr>
+        <w:ind w:left="6060" w:hanging="420"/>
+      </w:pPr>
+      <w:rPr>
+        <w:rFonts w:ascii="Wingdings" w:hAnsi="Wingdings" w:hint="default"/>
+      </w:rPr>
+    </w:lvl>
+    <w:lvl w:ilvl="8" w:tplc="04090005" w:tentative="1">
+      <w:start w:val="1"/>
+      <w:numFmt w:val="bullet"/>
+      <w:lvlText w:val=""/>
+      <w:lvlJc w:val="left"/>
+      <w:pPr>
+        <w:ind w:left="6480" w:hanging="420"/>
+      </w:pPr>
+      <w:rPr>
+        <w:rFonts w:ascii="Wingdings" w:hAnsi="Wingdings" w:hint="default"/>
+      </w:rPr>
+    </w:lvl>
+  </w:abstractNum>
+  <w:num w:numId="1">
+    <w:abstractNumId w:val="0"/>
+  </w:num>
+  <w:num w:numId="2">
+    <w:abstractNumId w:val="1"/>
+  </w:num>
+  <w:num w:numId="3">
+    <w:abstractNumId w:val="3"/>
+  </w:num>
+  <w:num w:numId="4">
+    <w:abstractNumId w:val="2"/>
+  </w:num>
+</w:numbering>
 </file>
 
 <file path=word/styles.xml><?xml version="1.0" encoding="utf-8"?>
@@ -1330,6 +1969,16 @@
       <w:szCs w:val="24"/>
     </w:rPr>
   </w:style>
+  <w:style w:type="paragraph" w:styleId="a4">
+    <w:name w:val="List Paragraph"/>
+    <w:basedOn w:val="a"/>
+    <w:uiPriority w:val="34"/>
+    <w:qFormat/>
+    <w:rsid w:val="00FC4430"/>
+    <w:pPr>
+      <w:ind w:firstLineChars="200" w:firstLine="420"/>
+    </w:pPr>
+  </w:style>
 </w:styles>
 </file>
 
@@ -1539,6 +2188,16 @@
       <w:sz w:val="24"/>
       <w:szCs w:val="24"/>
     </w:rPr>
+  </w:style>
+  <w:style w:type="paragraph" w:styleId="a4">
+    <w:name w:val="List Paragraph"/>
+    <w:basedOn w:val="a"/>
+    <w:uiPriority w:val="34"/>
+    <w:qFormat/>
+    <w:rsid w:val="00FC4430"/>
+    <w:pPr>
+      <w:ind w:firstLineChars="200" w:firstLine="420"/>
+    </w:pPr>
   </w:style>
 </w:styles>
 </file>
